--- a/Proyecto de Manejo de inventarios Sofia.docx
+++ b/Proyecto de Manejo de inventarios Sofia.docx
@@ -6,54 +6,1146 @@
       <w:r>
         <w:t>Sistema de control de inventario Sofia</w:t>
       </w:r>
+    </w:p>
+    <w:p>
+      <w:proofErr w:type="spellStart"/>
+      <w:r>
+        <w:t>Indice</w:t>
+      </w:r>
+      <w:proofErr w:type="spellEnd"/>
+      <w:r>
+        <w:t>:</w:t>
+      </w:r>
+    </w:p>
+    <w:p>
+      <w:pPr>
+        <w:pStyle w:val="Prrafodelista"/>
+        <w:numPr>
+          <w:ilvl w:val="0"/>
+          <w:numId w:val="1"/>
+        </w:numPr>
+      </w:pPr>
+      <w:r>
+        <w:t>Objetivos</w:t>
+      </w:r>
+    </w:p>
+    <w:p>
+      <w:pPr>
+        <w:pStyle w:val="Prrafodelista"/>
+        <w:numPr>
+          <w:ilvl w:val="0"/>
+          <w:numId w:val="1"/>
+        </w:numPr>
+      </w:pPr>
+      <w:r>
+        <w:t>Conceptos iniciales</w:t>
+      </w:r>
+    </w:p>
+    <w:p>
+      <w:pPr>
+        <w:pStyle w:val="Prrafodelista"/>
+        <w:numPr>
+          <w:ilvl w:val="0"/>
+          <w:numId w:val="1"/>
+        </w:numPr>
+      </w:pPr>
+      <w:r>
+        <w:t>Estado del arte</w:t>
+      </w:r>
+    </w:p>
+    <w:p>
+      <w:pPr>
+        <w:pStyle w:val="Prrafodelista"/>
+        <w:numPr>
+          <w:ilvl w:val="1"/>
+          <w:numId w:val="1"/>
+        </w:numPr>
+      </w:pPr>
+      <w:proofErr w:type="spellStart"/>
+      <w:r>
+        <w:t>Teconologias</w:t>
+      </w:r>
+      <w:proofErr w:type="spellEnd"/>
+      <w:r>
+        <w:t xml:space="preserve"> utilizadas</w:t>
+      </w:r>
+    </w:p>
+    <w:p>
+      <w:pPr>
+        <w:pStyle w:val="Prrafodelista"/>
+        <w:numPr>
+          <w:ilvl w:val="1"/>
+          <w:numId w:val="1"/>
+        </w:numPr>
+      </w:pPr>
+      <w:r>
+        <w:t>Diagrama de contexto</w:t>
+      </w:r>
+    </w:p>
+    <w:p>
+      <w:pPr>
+        <w:pStyle w:val="Prrafodelista"/>
+        <w:numPr>
+          <w:ilvl w:val="1"/>
+          <w:numId w:val="1"/>
+        </w:numPr>
+      </w:pPr>
+      <w:proofErr w:type="spellStart"/>
+      <w:r>
+        <w:t>Explicacion</w:t>
+      </w:r>
+      <w:proofErr w:type="spellEnd"/>
+      <w:r>
+        <w:t xml:space="preserve"> del flujo</w:t>
+      </w:r>
+    </w:p>
+    <w:p>
+      <w:pPr>
+        <w:pStyle w:val="Prrafodelista"/>
+        <w:numPr>
+          <w:ilvl w:val="1"/>
+          <w:numId w:val="1"/>
+        </w:numPr>
+      </w:pPr>
+      <w:r>
+        <w:t>Modelo de dominio</w:t>
+      </w:r>
+    </w:p>
+    <w:p>
+      <w:pPr>
+        <w:pStyle w:val="Prrafodelista"/>
+        <w:numPr>
+          <w:ilvl w:val="1"/>
+          <w:numId w:val="1"/>
+        </w:numPr>
+      </w:pPr>
+      <w:r>
+        <w:t>Diagrama de clases</w:t>
+      </w:r>
+    </w:p>
+    <w:p>
+      <w:pPr>
+        <w:pStyle w:val="Prrafodelista"/>
+        <w:numPr>
+          <w:ilvl w:val="0"/>
+          <w:numId w:val="1"/>
+        </w:numPr>
+      </w:pPr>
+      <w:r>
+        <w:t>Excel</w:t>
+      </w:r>
+    </w:p>
+    <w:p>
+      <w:pPr>
+        <w:pStyle w:val="Prrafodelista"/>
+        <w:numPr>
+          <w:ilvl w:val="1"/>
+          <w:numId w:val="1"/>
+        </w:numPr>
+      </w:pPr>
+      <w:r>
+        <w:t>Estructura</w:t>
+      </w:r>
+    </w:p>
+    <w:p>
+      <w:pPr>
+        <w:pStyle w:val="Prrafodelista"/>
+        <w:numPr>
+          <w:ilvl w:val="1"/>
+          <w:numId w:val="1"/>
+        </w:numPr>
+      </w:pPr>
+      <w:proofErr w:type="spellStart"/>
+      <w:r>
+        <w:t>Rest_Manager</w:t>
+      </w:r>
+      <w:proofErr w:type="spellEnd"/>
+    </w:p>
+    <w:p>
+      <w:pPr>
+        <w:pStyle w:val="Prrafodelista"/>
+        <w:numPr>
+          <w:ilvl w:val="1"/>
+          <w:numId w:val="1"/>
+        </w:numPr>
+      </w:pPr>
+      <w:proofErr w:type="spellStart"/>
+      <w:r>
+        <w:t>Report_Manager</w:t>
+      </w:r>
+      <w:proofErr w:type="spellEnd"/>
+    </w:p>
+    <w:p>
+      <w:pPr>
+        <w:pStyle w:val="Prrafodelista"/>
+        <w:numPr>
+          <w:ilvl w:val="1"/>
+          <w:numId w:val="1"/>
+        </w:numPr>
+      </w:pPr>
+      <w:proofErr w:type="spellStart"/>
+      <w:r>
+        <w:t>Filter_Manager</w:t>
+      </w:r>
+      <w:proofErr w:type="spellEnd"/>
+    </w:p>
+    <w:p>
+      <w:pPr>
+        <w:pStyle w:val="Prrafodelista"/>
+        <w:numPr>
+          <w:ilvl w:val="1"/>
+          <w:numId w:val="1"/>
+        </w:numPr>
+      </w:pPr>
+      <w:proofErr w:type="spellStart"/>
+      <w:r>
+        <w:t>Auth_Manager</w:t>
+      </w:r>
+      <w:proofErr w:type="spellEnd"/>
+    </w:p>
+    <w:p>
+      <w:pPr>
+        <w:pStyle w:val="Prrafodelista"/>
+        <w:numPr>
+          <w:ilvl w:val="1"/>
+          <w:numId w:val="1"/>
+        </w:numPr>
+      </w:pPr>
+      <w:r>
+        <w:t>Vistas</w:t>
+      </w:r>
+    </w:p>
+    <w:p>
+      <w:pPr>
+        <w:pStyle w:val="Prrafodelista"/>
+        <w:numPr>
+          <w:ilvl w:val="1"/>
+          <w:numId w:val="1"/>
+        </w:numPr>
+      </w:pPr>
+      <w:proofErr w:type="spellStart"/>
+      <w:r>
+        <w:t>Json</w:t>
+      </w:r>
+      <w:proofErr w:type="spellEnd"/>
+    </w:p>
+    <w:p>
+      <w:pPr>
+        <w:pStyle w:val="Prrafodelista"/>
+        <w:numPr>
+          <w:ilvl w:val="0"/>
+          <w:numId w:val="1"/>
+        </w:numPr>
+      </w:pPr>
+      <w:r>
+        <w:t>Django</w:t>
+      </w:r>
+    </w:p>
+    <w:p>
+      <w:pPr>
+        <w:pStyle w:val="Prrafodelista"/>
+        <w:numPr>
+          <w:ilvl w:val="1"/>
+          <w:numId w:val="1"/>
+        </w:numPr>
+      </w:pPr>
+      <w:r>
+        <w:t>Estructura</w:t>
+      </w:r>
+    </w:p>
+    <w:p>
+      <w:pPr>
+        <w:pStyle w:val="Prrafodelista"/>
+        <w:numPr>
+          <w:ilvl w:val="1"/>
+          <w:numId w:val="1"/>
+        </w:numPr>
+      </w:pPr>
+      <w:proofErr w:type="spellStart"/>
+      <w:r>
+        <w:t>Urls</w:t>
+      </w:r>
+      <w:proofErr w:type="spellEnd"/>
+    </w:p>
+    <w:p>
+      <w:pPr>
+        <w:pStyle w:val="Prrafodelista"/>
+        <w:numPr>
+          <w:ilvl w:val="1"/>
+          <w:numId w:val="1"/>
+        </w:numPr>
+      </w:pPr>
+      <w:r>
+        <w:t>Vistas</w:t>
+      </w:r>
+    </w:p>
+    <w:p>
+      <w:pPr>
+        <w:pStyle w:val="Prrafodelista"/>
+        <w:numPr>
+          <w:ilvl w:val="1"/>
+          <w:numId w:val="1"/>
+        </w:numPr>
+      </w:pPr>
+      <w:proofErr w:type="spellStart"/>
+      <w:r>
+        <w:t>Serializadores</w:t>
+      </w:r>
+      <w:proofErr w:type="spellEnd"/>
+    </w:p>
+    <w:p>
+      <w:pPr>
+        <w:pStyle w:val="Prrafodelista"/>
+        <w:numPr>
+          <w:ilvl w:val="1"/>
+          <w:numId w:val="1"/>
+        </w:numPr>
+      </w:pPr>
+      <w:r>
+        <w:t>Modelos</w:t>
+      </w:r>
+    </w:p>
+    <w:p>
+      <w:pPr>
+        <w:pStyle w:val="Prrafodelista"/>
+        <w:numPr>
+          <w:ilvl w:val="0"/>
+          <w:numId w:val="1"/>
+        </w:numPr>
+      </w:pPr>
+      <w:r>
+        <w:t>Pasos Iniciales</w:t>
+      </w:r>
+    </w:p>
+    <w:p>
+      <w:pPr>
+        <w:pStyle w:val="Prrafodelista"/>
+        <w:numPr>
+          <w:ilvl w:val="1"/>
+          <w:numId w:val="1"/>
+        </w:numPr>
+      </w:pPr>
+      <w:r>
+        <w:t>Servidor</w:t>
+      </w:r>
+    </w:p>
+    <w:p>
+      <w:pPr>
+        <w:pStyle w:val="Prrafodelista"/>
+        <w:numPr>
+          <w:ilvl w:val="2"/>
+          <w:numId w:val="1"/>
+        </w:numPr>
+      </w:pPr>
+      <w:r>
+        <w:t>Requerimientos</w:t>
+      </w:r>
+    </w:p>
+    <w:p>
+      <w:pPr>
+        <w:pStyle w:val="Prrafodelista"/>
+        <w:numPr>
+          <w:ilvl w:val="3"/>
+          <w:numId w:val="1"/>
+        </w:numPr>
+      </w:pPr>
+      <w:proofErr w:type="spellStart"/>
+      <w:r>
+        <w:t>Python</w:t>
+      </w:r>
+      <w:proofErr w:type="spellEnd"/>
+      <w:r>
+        <w:t xml:space="preserve"> 3.7.4</w:t>
+      </w:r>
+    </w:p>
+    <w:p>
+      <w:pPr>
+        <w:pStyle w:val="Prrafodelista"/>
+        <w:numPr>
+          <w:ilvl w:val="3"/>
+          <w:numId w:val="1"/>
+        </w:numPr>
+      </w:pPr>
+      <w:proofErr w:type="spellStart"/>
+      <w:r>
+        <w:t>Mysql</w:t>
+      </w:r>
+      <w:proofErr w:type="spellEnd"/>
+      <w:r>
+        <w:t>(server y</w:t>
+      </w:r>
       <w:bookmarkStart w:id="0" w:name="_GoBack"/>
       <w:bookmarkEnd w:id="0"/>
-    </w:p>
-    <w:p>
-      <w:proofErr w:type="spellStart"/>
-      <w:r>
-        <w:t>Indice</w:t>
-      </w:r>
-      <w:proofErr w:type="spellEnd"/>
-      <w:r>
-        <w:t>:</w:t>
-      </w:r>
-    </w:p>
-    <w:p>
-      <w:pPr>
-        <w:pStyle w:val="Prrafodelista"/>
-        <w:numPr>
-          <w:ilvl w:val="0"/>
-          <w:numId w:val="1"/>
-        </w:numPr>
-      </w:pPr>
-      <w:r>
-        <w:t>Objetivos</w:t>
-      </w:r>
-    </w:p>
-    <w:p>
-      <w:pPr>
-        <w:pStyle w:val="Prrafodelista"/>
-        <w:numPr>
-          <w:ilvl w:val="0"/>
-          <w:numId w:val="1"/>
-        </w:numPr>
-      </w:pPr>
-      <w:r>
-        <w:t>Conceptos iniciales</w:t>
-      </w:r>
-    </w:p>
-    <w:p>
-      <w:pPr>
-        <w:pStyle w:val="Prrafodelista"/>
-        <w:numPr>
-          <w:ilvl w:val="0"/>
-          <w:numId w:val="1"/>
-        </w:numPr>
-      </w:pPr>
-      <w:r>
-        <w:t>Estado del arte</w:t>
-      </w:r>
+      <w:r>
+        <w:t xml:space="preserve"> </w:t>
+      </w:r>
+      <w:proofErr w:type="spellStart"/>
+      <w:r>
+        <w:t>workbench</w:t>
+      </w:r>
+      <w:proofErr w:type="spellEnd"/>
+      <w:r>
+        <w:t>)</w:t>
+      </w:r>
+    </w:p>
+    <w:p>
+      <w:pPr>
+        <w:pStyle w:val="Prrafodelista"/>
+        <w:numPr>
+          <w:ilvl w:val="3"/>
+          <w:numId w:val="1"/>
+        </w:numPr>
+      </w:pPr>
+      <w:proofErr w:type="spellStart"/>
+      <w:r>
+        <w:t>VSCode</w:t>
+      </w:r>
+      <w:proofErr w:type="spellEnd"/>
+    </w:p>
+    <w:p>
+      <w:pPr>
+        <w:pStyle w:val="Prrafodelista"/>
+        <w:numPr>
+          <w:ilvl w:val="2"/>
+          <w:numId w:val="1"/>
+        </w:numPr>
+      </w:pPr>
+      <w:r>
+        <w:t>Instalación</w:t>
+      </w:r>
+    </w:p>
+    <w:p>
+      <w:pPr>
+        <w:pStyle w:val="Prrafodelista"/>
+        <w:numPr>
+          <w:ilvl w:val="3"/>
+          <w:numId w:val="1"/>
+        </w:numPr>
+      </w:pPr>
+      <w:r>
+        <w:t>Instalar el modelo de la base de datos</w:t>
+      </w:r>
+    </w:p>
+    <w:p>
+      <w:pPr>
+        <w:pStyle w:val="Prrafodelista"/>
+        <w:numPr>
+          <w:ilvl w:val="4"/>
+          <w:numId w:val="1"/>
+        </w:numPr>
+      </w:pPr>
+      <w:r>
+        <w:t>Abrir el archivo “model1.mwb”</w:t>
+      </w:r>
+    </w:p>
+    <w:p>
+      <w:pPr>
+        <w:pStyle w:val="Prrafodelista"/>
+        <w:numPr>
+          <w:ilvl w:val="4"/>
+          <w:numId w:val="1"/>
+        </w:numPr>
+      </w:pPr>
+      <w:proofErr w:type="spellStart"/>
+      <w:r>
+        <w:t>Database</w:t>
+      </w:r>
+      <w:proofErr w:type="spellEnd"/>
+      <w:r>
+        <w:t xml:space="preserve">-&gt;Forward </w:t>
+      </w:r>
+      <w:proofErr w:type="spellStart"/>
+      <w:r>
+        <w:t>Engenieer</w:t>
+      </w:r>
+      <w:proofErr w:type="spellEnd"/>
+    </w:p>
+    <w:p>
+      <w:pPr>
+        <w:pStyle w:val="Prrafodelista"/>
+        <w:numPr>
+          <w:ilvl w:val="4"/>
+          <w:numId w:val="1"/>
+        </w:numPr>
+      </w:pPr>
+      <w:r>
+        <w:t xml:space="preserve">Selección </w:t>
+      </w:r>
+      <w:proofErr w:type="spellStart"/>
+      <w:r>
+        <w:t>Next</w:t>
+      </w:r>
+      <w:proofErr w:type="spellEnd"/>
+      <w:r>
+        <w:t>/Siguiente hasta terminar</w:t>
+      </w:r>
+    </w:p>
+    <w:p>
+      <w:pPr>
+        <w:pStyle w:val="Prrafodelista"/>
+        <w:numPr>
+          <w:ilvl w:val="3"/>
+          <w:numId w:val="1"/>
+        </w:numPr>
+      </w:pPr>
+      <w:r>
+        <w:t xml:space="preserve">Abrir la carpeta del proyecto con </w:t>
+      </w:r>
+      <w:proofErr w:type="spellStart"/>
+      <w:r>
+        <w:t>VSCode</w:t>
+      </w:r>
+      <w:proofErr w:type="spellEnd"/>
+      <w:r>
+        <w:t xml:space="preserve"> (los siguientes pasos son en la consola de </w:t>
+      </w:r>
+      <w:proofErr w:type="spellStart"/>
+      <w:r>
+        <w:t>VSCode</w:t>
+      </w:r>
+      <w:proofErr w:type="spellEnd"/>
+      <w:r>
+        <w:t>, para abrirla use CTRL+Ñ)</w:t>
+      </w:r>
+    </w:p>
+    <w:p>
+      <w:pPr>
+        <w:pStyle w:val="Prrafodelista"/>
+        <w:numPr>
+          <w:ilvl w:val="3"/>
+          <w:numId w:val="1"/>
+        </w:numPr>
+      </w:pPr>
+      <w:r>
+        <w:t>En la terminal crear un ambiente virtual con :</w:t>
+      </w:r>
+    </w:p>
+    <w:p>
+      <w:pPr>
+        <w:pStyle w:val="Prrafodelista"/>
+        <w:numPr>
+          <w:ilvl w:val="4"/>
+          <w:numId w:val="1"/>
+        </w:numPr>
+      </w:pPr>
+      <w:proofErr w:type="spellStart"/>
+      <w:r>
+        <w:rPr>
+          <w:rFonts w:ascii="Consolas" w:hAnsi="Consolas" w:cs="Consolas"/>
+          <w:color w:val="BD4147"/>
+          <w:shd w:val="clear" w:color="auto" w:fill="F7F7F9"/>
+        </w:rPr>
+        <w:t>python</w:t>
+      </w:r>
+      <w:proofErr w:type="spellEnd"/>
+      <w:r>
+        <w:rPr>
+          <w:rFonts w:ascii="Consolas" w:hAnsi="Consolas" w:cs="Consolas"/>
+          <w:color w:val="BD4147"/>
+          <w:shd w:val="clear" w:color="auto" w:fill="F7F7F9"/>
+        </w:rPr>
+        <w:t xml:space="preserve"> get-pip.py</w:t>
+      </w:r>
+    </w:p>
+    <w:p>
+      <w:pPr>
+        <w:pStyle w:val="Prrafodelista"/>
+        <w:numPr>
+          <w:ilvl w:val="4"/>
+          <w:numId w:val="1"/>
+        </w:numPr>
+        <w:spacing w:after="0" w:line="240" w:lineRule="auto"/>
+        <w:rPr>
+          <w:rFonts w:ascii="Times New Roman" w:eastAsia="Times New Roman" w:hAnsi="Times New Roman" w:cs="Times New Roman"/>
+          <w:sz w:val="24"/>
+          <w:szCs w:val="24"/>
+          <w:lang w:eastAsia="es-BO"/>
+        </w:rPr>
+      </w:pPr>
+      <w:proofErr w:type="spellStart"/>
+      <w:r>
+        <w:rPr>
+          <w:rFonts w:ascii="Consolas" w:eastAsia="Times New Roman" w:hAnsi="Consolas" w:cs="Consolas"/>
+          <w:color w:val="BD4147"/>
+          <w:shd w:val="clear" w:color="auto" w:fill="F7F7F9"/>
+          <w:lang w:eastAsia="es-BO"/>
+        </w:rPr>
+        <w:t>pip</w:t>
+      </w:r>
+      <w:proofErr w:type="spellEnd"/>
+      <w:r>
+        <w:rPr>
+          <w:rFonts w:ascii="Consolas" w:eastAsia="Times New Roman" w:hAnsi="Consolas" w:cs="Consolas"/>
+          <w:color w:val="BD4147"/>
+          <w:shd w:val="clear" w:color="auto" w:fill="F7F7F9"/>
+          <w:lang w:eastAsia="es-BO"/>
+        </w:rPr>
+        <w:t xml:space="preserve"> </w:t>
+      </w:r>
+      <w:proofErr w:type="spellStart"/>
+      <w:r>
+        <w:rPr>
+          <w:rFonts w:ascii="Consolas" w:eastAsia="Times New Roman" w:hAnsi="Consolas" w:cs="Consolas"/>
+          <w:color w:val="BD4147"/>
+          <w:shd w:val="clear" w:color="auto" w:fill="F7F7F9"/>
+          <w:lang w:eastAsia="es-BO"/>
+        </w:rPr>
+        <w:t>install</w:t>
+      </w:r>
+      <w:proofErr w:type="spellEnd"/>
+      <w:r>
+        <w:rPr>
+          <w:rFonts w:ascii="Consolas" w:eastAsia="Times New Roman" w:hAnsi="Consolas" w:cs="Consolas"/>
+          <w:color w:val="BD4147"/>
+          <w:shd w:val="clear" w:color="auto" w:fill="F7F7F9"/>
+          <w:lang w:eastAsia="es-BO"/>
+        </w:rPr>
+        <w:t xml:space="preserve"> </w:t>
+      </w:r>
+      <w:proofErr w:type="spellStart"/>
+      <w:r>
+        <w:rPr>
+          <w:rFonts w:ascii="Consolas" w:eastAsia="Times New Roman" w:hAnsi="Consolas" w:cs="Consolas"/>
+          <w:color w:val="BD4147"/>
+          <w:shd w:val="clear" w:color="auto" w:fill="F7F7F9"/>
+          <w:lang w:eastAsia="es-BO"/>
+        </w:rPr>
+        <w:t>virtualenv</w:t>
+      </w:r>
+      <w:proofErr w:type="spellEnd"/>
+    </w:p>
+    <w:p>
+      <w:pPr>
+        <w:pStyle w:val="Prrafodelista"/>
+        <w:numPr>
+          <w:ilvl w:val="4"/>
+          <w:numId w:val="1"/>
+        </w:numPr>
+        <w:spacing w:after="0" w:line="240" w:lineRule="auto"/>
+        <w:rPr>
+          <w:rFonts w:ascii="Times New Roman" w:eastAsia="Times New Roman" w:hAnsi="Times New Roman" w:cs="Times New Roman"/>
+          <w:sz w:val="24"/>
+          <w:szCs w:val="24"/>
+          <w:lang w:eastAsia="es-BO"/>
+        </w:rPr>
+      </w:pPr>
+      <w:proofErr w:type="spellStart"/>
+      <w:r>
+        <w:rPr>
+          <w:rFonts w:ascii="Consolas" w:eastAsia="Times New Roman" w:hAnsi="Consolas" w:cs="Consolas"/>
+          <w:color w:val="BD4147"/>
+          <w:shd w:val="clear" w:color="auto" w:fill="F7F7F9"/>
+          <w:lang w:eastAsia="es-BO"/>
+        </w:rPr>
+        <w:t>virtualenv</w:t>
+      </w:r>
+      <w:proofErr w:type="spellEnd"/>
+      <w:r>
+        <w:rPr>
+          <w:rFonts w:ascii="Consolas" w:eastAsia="Times New Roman" w:hAnsi="Consolas" w:cs="Consolas"/>
+          <w:color w:val="BD4147"/>
+          <w:shd w:val="clear" w:color="auto" w:fill="F7F7F9"/>
+          <w:lang w:eastAsia="es-BO"/>
+        </w:rPr>
+        <w:t xml:space="preserve"> </w:t>
+      </w:r>
+      <w:proofErr w:type="spellStart"/>
+      <w:r>
+        <w:rPr>
+          <w:rFonts w:ascii="Consolas" w:eastAsia="Times New Roman" w:hAnsi="Consolas" w:cs="Consolas"/>
+          <w:color w:val="BD4147"/>
+          <w:shd w:val="clear" w:color="auto" w:fill="F7F7F9"/>
+          <w:lang w:eastAsia="es-BO"/>
+        </w:rPr>
+        <w:t>nombredelambiente</w:t>
+      </w:r>
+      <w:proofErr w:type="spellEnd"/>
+    </w:p>
+    <w:p>
+      <w:pPr>
+        <w:pStyle w:val="Prrafodelista"/>
+        <w:numPr>
+          <w:ilvl w:val="3"/>
+          <w:numId w:val="1"/>
+        </w:numPr>
+      </w:pPr>
+      <w:r>
+        <w:t>Activamos el ambiente</w:t>
+      </w:r>
+    </w:p>
+    <w:p>
+      <w:pPr>
+        <w:pStyle w:val="Prrafodelista"/>
+        <w:numPr>
+          <w:ilvl w:val="4"/>
+          <w:numId w:val="1"/>
+        </w:numPr>
+      </w:pPr>
+      <w:r>
+        <w:rPr>
+          <w:rFonts w:ascii="Consolas" w:hAnsi="Consolas" w:cs="Consolas"/>
+          <w:color w:val="BD4147"/>
+          <w:shd w:val="clear" w:color="auto" w:fill="F7F7F9"/>
+        </w:rPr>
+        <w:t>\</w:t>
+      </w:r>
+      <w:proofErr w:type="spellStart"/>
+      <w:r>
+        <w:rPr>
+          <w:rFonts w:ascii="Consolas" w:eastAsia="Times New Roman" w:hAnsi="Consolas" w:cs="Consolas"/>
+          <w:color w:val="BD4147"/>
+          <w:shd w:val="clear" w:color="auto" w:fill="F7F7F9"/>
+          <w:lang w:eastAsia="es-BO"/>
+        </w:rPr>
+        <w:t>nombredelambiente</w:t>
+      </w:r>
+      <w:proofErr w:type="spellEnd"/>
+      <w:r>
+        <w:rPr>
+          <w:rFonts w:ascii="Consolas" w:hAnsi="Consolas" w:cs="Consolas"/>
+          <w:color w:val="BD4147"/>
+          <w:shd w:val="clear" w:color="auto" w:fill="F7F7F9"/>
+        </w:rPr>
+        <w:t>\Scripts\</w:t>
+      </w:r>
+      <w:proofErr w:type="spellStart"/>
+      <w:r>
+        <w:rPr>
+          <w:rFonts w:ascii="Consolas" w:hAnsi="Consolas" w:cs="Consolas"/>
+          <w:color w:val="BD4147"/>
+          <w:shd w:val="clear" w:color="auto" w:fill="F7F7F9"/>
+        </w:rPr>
+        <w:t>activate</w:t>
+      </w:r>
+      <w:proofErr w:type="spellEnd"/>
+    </w:p>
+    <w:p>
+      <w:pPr>
+        <w:pStyle w:val="Prrafodelista"/>
+        <w:numPr>
+          <w:ilvl w:val="3"/>
+          <w:numId w:val="1"/>
+        </w:numPr>
+      </w:pPr>
+      <w:r>
+        <w:lastRenderedPageBreak/>
+        <w:t>Instale las dependencias correspondientes</w:t>
+      </w:r>
+    </w:p>
+    <w:p>
+      <w:pPr>
+        <w:pStyle w:val="Prrafodelista"/>
+        <w:numPr>
+          <w:ilvl w:val="4"/>
+          <w:numId w:val="1"/>
+        </w:numPr>
+        <w:rPr>
+          <w:lang w:val="en-US"/>
+        </w:rPr>
+      </w:pPr>
+      <w:r>
+        <w:rPr>
+          <w:rFonts w:ascii="Consolas" w:hAnsi="Consolas" w:cs="Consolas"/>
+          <w:color w:val="BD4147"/>
+          <w:shd w:val="clear" w:color="auto" w:fill="F7F7F9"/>
+          <w:lang w:val="en-US"/>
+        </w:rPr>
+        <w:t>Pip install –r requirements.txt</w:t>
+      </w:r>
+    </w:p>
+    <w:p>
+      <w:pPr>
+        <w:pStyle w:val="Prrafodelista"/>
+        <w:numPr>
+          <w:ilvl w:val="5"/>
+          <w:numId w:val="1"/>
+        </w:numPr>
+      </w:pPr>
+      <w:r>
+        <w:t>NOTA:</w:t>
+      </w:r>
+      <w:r>
+        <w:tab/>
+        <w:t xml:space="preserve"> Se requiere una dependencia de </w:t>
+      </w:r>
+      <w:proofErr w:type="spellStart"/>
+      <w:r>
+        <w:t>mysql</w:t>
+      </w:r>
+      <w:proofErr w:type="spellEnd"/>
+      <w:r>
+        <w:t xml:space="preserve"> “</w:t>
+      </w:r>
+      <w:proofErr w:type="spellStart"/>
+      <w:r>
+        <w:t>mysqlclient</w:t>
+      </w:r>
+      <w:proofErr w:type="spellEnd"/>
+      <w:r>
+        <w:t xml:space="preserve"> 1.4.4” o mayor ,que tiene una instalación especial, verificar esta página: </w:t>
+      </w:r>
+      <w:hyperlink r:id="rId5" w:history="1">
+        <w:r>
+          <w:rPr>
+            <w:rStyle w:val="Hipervnculo"/>
+          </w:rPr>
+          <w:t>https://pypi.org/project/mysqlclient/</w:t>
+        </w:r>
+      </w:hyperlink>
+      <w:r>
+        <w:tab/>
+      </w:r>
+    </w:p>
+    <w:p>
+      <w:pPr>
+        <w:pStyle w:val="Prrafodelista"/>
+        <w:numPr>
+          <w:ilvl w:val="3"/>
+          <w:numId w:val="1"/>
+        </w:numPr>
+      </w:pPr>
+      <w:r>
+        <w:t>Actualizar información de conexión del servidor</w:t>
+      </w:r>
+    </w:p>
+    <w:p>
+      <w:pPr>
+        <w:pStyle w:val="Prrafodelista"/>
+        <w:numPr>
+          <w:ilvl w:val="4"/>
+          <w:numId w:val="1"/>
+        </w:numPr>
+        <w:rPr>
+          <w:lang w:val="en-US"/>
+        </w:rPr>
+      </w:pPr>
+      <w:proofErr w:type="spellStart"/>
+      <w:r>
+        <w:rPr>
+          <w:lang w:val="en-US"/>
+        </w:rPr>
+        <w:t>Abrir</w:t>
+      </w:r>
+      <w:proofErr w:type="spellEnd"/>
+      <w:r>
+        <w:rPr>
+          <w:lang w:val="en-US"/>
+        </w:rPr>
+        <w:t xml:space="preserve"> /Sofia_Inv/Sofia_Server/</w:t>
+      </w:r>
+      <w:r>
+        <w:rPr>
+          <w:lang w:val="en-US"/>
+        </w:rPr>
+        <w:t>settings.py</w:t>
+      </w:r>
+    </w:p>
+    <w:p>
+      <w:pPr>
+        <w:pStyle w:val="Prrafodelista"/>
+        <w:numPr>
+          <w:ilvl w:val="4"/>
+          <w:numId w:val="1"/>
+        </w:numPr>
+      </w:pPr>
+      <w:r>
+        <w:t>En la sección “ALLOWED_HOSTS</w:t>
+      </w:r>
+      <w:proofErr w:type="gramStart"/>
+      <w:r>
+        <w:t>=[</w:t>
+      </w:r>
+      <w:proofErr w:type="gramEnd"/>
+      <w:r>
+        <w:t xml:space="preserve"> ]</w:t>
+      </w:r>
+      <w:r>
+        <w:t>”</w:t>
+      </w:r>
+      <w:r>
+        <w:t xml:space="preserve"> , colocar dentro de los corchetes la </w:t>
+      </w:r>
+      <w:proofErr w:type="spellStart"/>
+      <w:r>
+        <w:t>ip</w:t>
+      </w:r>
+      <w:proofErr w:type="spellEnd"/>
+      <w:r>
+        <w:t xml:space="preserve"> o dominio en el cual correrá el servidor, encerrado</w:t>
+      </w:r>
+      <w:r>
+        <w:t>s con comillas . EJ:</w:t>
+      </w:r>
+      <w:r>
+        <w:tab/>
+      </w:r>
+      <w:r>
+        <w:tab/>
+      </w:r>
+      <w:r>
+        <w:t xml:space="preserve"> </w:t>
+      </w:r>
+      <w:r>
+        <w:t xml:space="preserve">ALLOWED_HOSTS=[ </w:t>
+      </w:r>
+      <w:r>
+        <w:t>‘145.22.22.56’</w:t>
+      </w:r>
+      <w:r>
+        <w:t>]</w:t>
+      </w:r>
+    </w:p>
+    <w:p>
+      <w:pPr>
+        <w:pStyle w:val="Prrafodelista"/>
+        <w:numPr>
+          <w:ilvl w:val="4"/>
+          <w:numId w:val="1"/>
+        </w:numPr>
+      </w:pPr>
+      <w:r>
+        <w:t>En la sección “DATABASES={ }”, actualizar:</w:t>
+      </w:r>
+    </w:p>
+    <w:p>
+      <w:pPr>
+        <w:pStyle w:val="Prrafodelista"/>
+        <w:numPr>
+          <w:ilvl w:val="5"/>
+          <w:numId w:val="1"/>
+        </w:numPr>
+      </w:pPr>
+      <w:r>
+        <w:t>NAME : nombre de la base de datos</w:t>
+      </w:r>
+      <w:r>
+        <w:t>, por defecto el diagrama del cual parte el modelo se llamaba “</w:t>
+      </w:r>
+      <w:proofErr w:type="spellStart"/>
+      <w:r>
+        <w:t>mydb</w:t>
+      </w:r>
+      <w:proofErr w:type="spellEnd"/>
+      <w:r>
+        <w:t>”</w:t>
+      </w:r>
+    </w:p>
+    <w:p>
+      <w:pPr>
+        <w:pStyle w:val="Prrafodelista"/>
+        <w:numPr>
+          <w:ilvl w:val="5"/>
+          <w:numId w:val="1"/>
+        </w:numPr>
+      </w:pPr>
+      <w:r>
+        <w:t>USER: usuario permitido por la base de datos</w:t>
+      </w:r>
+    </w:p>
+    <w:p>
+      <w:pPr>
+        <w:pStyle w:val="Prrafodelista"/>
+        <w:numPr>
+          <w:ilvl w:val="5"/>
+          <w:numId w:val="1"/>
+        </w:numPr>
+      </w:pPr>
+      <w:r>
+        <w:t>PASSWORD: contraseña de ese usuario</w:t>
+      </w:r>
+    </w:p>
+    <w:p>
+      <w:pPr>
+        <w:pStyle w:val="Prrafodelista"/>
+        <w:numPr>
+          <w:ilvl w:val="5"/>
+          <w:numId w:val="1"/>
+        </w:numPr>
+      </w:pPr>
+      <w:r>
+        <w:t xml:space="preserve">HOST: el server donde corre la base de datos, usualmente </w:t>
+      </w:r>
+      <w:proofErr w:type="spellStart"/>
+      <w:r>
+        <w:t>localhost</w:t>
+      </w:r>
+      <w:proofErr w:type="spellEnd"/>
+    </w:p>
+    <w:p>
+      <w:pPr>
+        <w:pStyle w:val="Prrafodelista"/>
+        <w:numPr>
+          <w:ilvl w:val="5"/>
+          <w:numId w:val="1"/>
+        </w:numPr>
+      </w:pPr>
+      <w:r>
+        <w:t>PORT: el puerto por el que corre el host de la base de datos</w:t>
+      </w:r>
+    </w:p>
+    <w:p>
+      <w:pPr>
+        <w:pStyle w:val="Prrafodelista"/>
+        <w:numPr>
+          <w:ilvl w:val="4"/>
+          <w:numId w:val="1"/>
+        </w:numPr>
+      </w:pPr>
+      <w:r>
+        <w:t>Guardar los cambios</w:t>
+      </w:r>
+    </w:p>
+    <w:p>
+      <w:pPr>
+        <w:pStyle w:val="Prrafodelista"/>
+        <w:numPr>
+          <w:ilvl w:val="3"/>
+          <w:numId w:val="1"/>
+        </w:numPr>
+      </w:pPr>
+      <w:r>
+        <w:t>Levantar el servidor</w:t>
+      </w:r>
+    </w:p>
+    <w:p>
+      <w:pPr>
+        <w:pStyle w:val="Prrafodelista"/>
+        <w:numPr>
+          <w:ilvl w:val="4"/>
+          <w:numId w:val="1"/>
+        </w:numPr>
+      </w:pPr>
+      <w:r>
+        <w:t xml:space="preserve">En la consola de </w:t>
+      </w:r>
+      <w:proofErr w:type="spellStart"/>
+      <w:r>
+        <w:t>VSCode</w:t>
+      </w:r>
+      <w:proofErr w:type="spellEnd"/>
+      <w:r>
+        <w:t xml:space="preserve"> ejecutar:</w:t>
+      </w:r>
+    </w:p>
+    <w:p>
+      <w:pPr>
+        <w:pStyle w:val="Prrafodelista"/>
+        <w:numPr>
+          <w:ilvl w:val="5"/>
+          <w:numId w:val="1"/>
+        </w:numPr>
+        <w:rPr>
+          <w:lang w:val="en-US"/>
+        </w:rPr>
+      </w:pPr>
+      <w:r>
+        <w:rPr>
+          <w:rFonts w:ascii="Consolas" w:hAnsi="Consolas" w:cs="Consolas"/>
+          <w:color w:val="BD4147"/>
+          <w:shd w:val="clear" w:color="auto" w:fill="F7F7F9"/>
+          <w:lang w:val="en-US"/>
+        </w:rPr>
+        <w:t>P</w:t>
+      </w:r>
+      <w:r>
+        <w:rPr>
+          <w:rFonts w:ascii="Consolas" w:hAnsi="Consolas" w:cs="Consolas"/>
+          <w:color w:val="BD4147"/>
+          <w:shd w:val="clear" w:color="auto" w:fill="F7F7F9"/>
+          <w:lang w:val="en-US"/>
+        </w:rPr>
+        <w:t>ython</w:t>
+      </w:r>
+      <w:r>
+        <w:rPr>
+          <w:rFonts w:ascii="Consolas" w:hAnsi="Consolas" w:cs="Consolas"/>
+          <w:color w:val="BD4147"/>
+          <w:shd w:val="clear" w:color="auto" w:fill="F7F7F9"/>
+          <w:lang w:val="en-US"/>
+        </w:rPr>
+        <w:t xml:space="preserve"> manage.py </w:t>
+      </w:r>
+      <w:proofErr w:type="spellStart"/>
+      <w:r>
+        <w:rPr>
+          <w:rFonts w:ascii="Consolas" w:hAnsi="Consolas" w:cs="Consolas"/>
+          <w:color w:val="BD4147"/>
+          <w:shd w:val="clear" w:color="auto" w:fill="F7F7F9"/>
+          <w:lang w:val="en-US"/>
+        </w:rPr>
+        <w:t>runserver</w:t>
+      </w:r>
+      <w:proofErr w:type="spellEnd"/>
+      <w:r>
+        <w:rPr>
+          <w:rFonts w:ascii="Consolas" w:hAnsi="Consolas" w:cs="Consolas"/>
+          <w:color w:val="BD4147"/>
+          <w:shd w:val="clear" w:color="auto" w:fill="F7F7F9"/>
+          <w:lang w:val="en-US"/>
+        </w:rPr>
+        <w:t xml:space="preserve"> </w:t>
+      </w:r>
+      <w:proofErr w:type="spellStart"/>
+      <w:r>
+        <w:rPr>
+          <w:rFonts w:ascii="Consolas" w:hAnsi="Consolas" w:cs="Consolas"/>
+          <w:color w:val="BD4147"/>
+          <w:shd w:val="clear" w:color="auto" w:fill="F7F7F9"/>
+          <w:lang w:val="en-US"/>
+        </w:rPr>
+        <w:t>ip:port</w:t>
+      </w:r>
+      <w:proofErr w:type="spellEnd"/>
+    </w:p>
+    <w:p>
+      <w:pPr>
+        <w:pStyle w:val="Prrafodelista"/>
+        <w:numPr>
+          <w:ilvl w:val="5"/>
+          <w:numId w:val="1"/>
+        </w:numPr>
+      </w:pPr>
+      <w:r>
+        <w:t xml:space="preserve">Donde </w:t>
+      </w:r>
+      <w:proofErr w:type="spellStart"/>
+      <w:r>
+        <w:t>ip</w:t>
+      </w:r>
+      <w:proofErr w:type="spellEnd"/>
+      <w:r>
+        <w:t xml:space="preserve"> es la </w:t>
+      </w:r>
+      <w:proofErr w:type="spellStart"/>
+      <w:r>
+        <w:t>ip</w:t>
+      </w:r>
+      <w:proofErr w:type="spellEnd"/>
+      <w:r>
+        <w:t xml:space="preserve"> en la cual </w:t>
+      </w:r>
+      <w:proofErr w:type="spellStart"/>
+      <w:r>
+        <w:t>correra</w:t>
+      </w:r>
+      <w:proofErr w:type="spellEnd"/>
+      <w:r>
+        <w:t xml:space="preserve"> el servidor y </w:t>
+      </w:r>
+      <w:proofErr w:type="spellStart"/>
+      <w:r>
+        <w:t>port</w:t>
+      </w:r>
+      <w:proofErr w:type="spellEnd"/>
+      <w:r>
+        <w:t xml:space="preserve"> el puerto en el cual se desea que se escuche al servidor</w:t>
+      </w:r>
+    </w:p>
+    <w:p>
+      <w:pPr>
+        <w:pStyle w:val="Prrafodelista"/>
+        <w:ind w:left="2880"/>
+      </w:pPr>
     </w:p>
     <w:p>
       <w:pPr>
@@ -63,248 +1155,72 @@
           <w:numId w:val="1"/>
         </w:numPr>
       </w:pPr>
-      <w:proofErr w:type="spellStart"/>
-      <w:r>
-        <w:t>Teconologias</w:t>
-      </w:r>
-      <w:proofErr w:type="spellEnd"/>
-      <w:r>
-        <w:t xml:space="preserve"> utilizadas</w:t>
-      </w:r>
-    </w:p>
-    <w:p>
-      <w:pPr>
-        <w:pStyle w:val="Prrafodelista"/>
-        <w:numPr>
-          <w:ilvl w:val="1"/>
-          <w:numId w:val="1"/>
-        </w:numPr>
-      </w:pPr>
-      <w:r>
-        <w:t>Diagrama de contexto</w:t>
-      </w:r>
-    </w:p>
-    <w:p>
-      <w:pPr>
-        <w:pStyle w:val="Prrafodelista"/>
-        <w:numPr>
-          <w:ilvl w:val="1"/>
-          <w:numId w:val="1"/>
-        </w:numPr>
-      </w:pPr>
-      <w:proofErr w:type="spellStart"/>
-      <w:r>
-        <w:t>Explicacion</w:t>
-      </w:r>
-      <w:proofErr w:type="spellEnd"/>
-      <w:r>
-        <w:t xml:space="preserve"> del flujo</w:t>
-      </w:r>
-    </w:p>
-    <w:p>
-      <w:pPr>
-        <w:pStyle w:val="Prrafodelista"/>
-        <w:numPr>
-          <w:ilvl w:val="1"/>
-          <w:numId w:val="1"/>
-        </w:numPr>
-      </w:pPr>
-      <w:r>
-        <w:t>Modelo de dominio</w:t>
-      </w:r>
-    </w:p>
-    <w:p>
-      <w:pPr>
-        <w:pStyle w:val="Prrafodelista"/>
-        <w:numPr>
-          <w:ilvl w:val="1"/>
-          <w:numId w:val="1"/>
-        </w:numPr>
-      </w:pPr>
-      <w:r>
-        <w:t>Diagrama de clases</w:t>
-      </w:r>
-    </w:p>
-    <w:p>
-      <w:pPr>
-        <w:pStyle w:val="Prrafodelista"/>
-        <w:numPr>
-          <w:ilvl w:val="0"/>
-          <w:numId w:val="1"/>
-        </w:numPr>
-      </w:pPr>
-      <w:r>
-        <w:t>Excel</w:t>
-      </w:r>
-    </w:p>
-    <w:p>
-      <w:pPr>
-        <w:pStyle w:val="Prrafodelista"/>
-        <w:numPr>
-          <w:ilvl w:val="1"/>
-          <w:numId w:val="1"/>
-        </w:numPr>
-      </w:pPr>
-      <w:r>
-        <w:t>Estructura</w:t>
-      </w:r>
-    </w:p>
-    <w:p>
-      <w:pPr>
-        <w:pStyle w:val="Prrafodelista"/>
-        <w:numPr>
-          <w:ilvl w:val="1"/>
-          <w:numId w:val="1"/>
-        </w:numPr>
-      </w:pPr>
-      <w:proofErr w:type="spellStart"/>
-      <w:r>
-        <w:t>Rest_Manager</w:t>
-      </w:r>
-      <w:proofErr w:type="spellEnd"/>
-    </w:p>
-    <w:p>
-      <w:pPr>
-        <w:pStyle w:val="Prrafodelista"/>
-        <w:numPr>
-          <w:ilvl w:val="1"/>
-          <w:numId w:val="1"/>
-        </w:numPr>
-      </w:pPr>
-      <w:proofErr w:type="spellStart"/>
-      <w:r>
-        <w:t>Report_Manager</w:t>
-      </w:r>
-      <w:proofErr w:type="spellEnd"/>
-    </w:p>
-    <w:p>
-      <w:pPr>
-        <w:pStyle w:val="Prrafodelista"/>
-        <w:numPr>
-          <w:ilvl w:val="1"/>
-          <w:numId w:val="1"/>
-        </w:numPr>
-      </w:pPr>
-      <w:proofErr w:type="spellStart"/>
-      <w:r>
-        <w:t>Filter_Manager</w:t>
-      </w:r>
-      <w:proofErr w:type="spellEnd"/>
-    </w:p>
-    <w:p>
-      <w:pPr>
-        <w:pStyle w:val="Prrafodelista"/>
-        <w:numPr>
-          <w:ilvl w:val="1"/>
-          <w:numId w:val="1"/>
-        </w:numPr>
-      </w:pPr>
-      <w:proofErr w:type="spellStart"/>
-      <w:r>
-        <w:t>Auth_Manager</w:t>
-      </w:r>
-      <w:proofErr w:type="spellEnd"/>
-    </w:p>
-    <w:p>
-      <w:pPr>
-        <w:pStyle w:val="Prrafodelista"/>
-        <w:numPr>
-          <w:ilvl w:val="1"/>
-          <w:numId w:val="1"/>
-        </w:numPr>
-      </w:pPr>
-      <w:r>
-        <w:t>Vistas</w:t>
-      </w:r>
-    </w:p>
-    <w:p>
-      <w:pPr>
-        <w:pStyle w:val="Prrafodelista"/>
-        <w:numPr>
-          <w:ilvl w:val="1"/>
-          <w:numId w:val="1"/>
-        </w:numPr>
-      </w:pPr>
-      <w:proofErr w:type="spellStart"/>
-      <w:r>
-        <w:t>Json</w:t>
-      </w:r>
-      <w:proofErr w:type="spellEnd"/>
-    </w:p>
-    <w:p>
-      <w:pPr>
-        <w:pStyle w:val="Prrafodelista"/>
-        <w:numPr>
-          <w:ilvl w:val="0"/>
-          <w:numId w:val="1"/>
-        </w:numPr>
-      </w:pPr>
-      <w:r>
-        <w:t>Django</w:t>
-      </w:r>
-    </w:p>
-    <w:p>
-      <w:pPr>
-        <w:pStyle w:val="Prrafodelista"/>
-        <w:numPr>
-          <w:ilvl w:val="1"/>
-          <w:numId w:val="1"/>
-        </w:numPr>
-      </w:pPr>
-      <w:r>
-        <w:t>Estructura</w:t>
-      </w:r>
-    </w:p>
-    <w:p>
-      <w:pPr>
-        <w:pStyle w:val="Prrafodelista"/>
-        <w:numPr>
-          <w:ilvl w:val="1"/>
-          <w:numId w:val="1"/>
-        </w:numPr>
-      </w:pPr>
-      <w:proofErr w:type="spellStart"/>
-      <w:r>
-        <w:t>Urls</w:t>
-      </w:r>
-      <w:proofErr w:type="spellEnd"/>
-    </w:p>
-    <w:p>
-      <w:pPr>
-        <w:pStyle w:val="Prrafodelista"/>
-        <w:numPr>
-          <w:ilvl w:val="1"/>
-          <w:numId w:val="1"/>
-        </w:numPr>
-      </w:pPr>
-      <w:r>
-        <w:t>Vistas</w:t>
-      </w:r>
-    </w:p>
-    <w:p>
-      <w:pPr>
-        <w:pStyle w:val="Prrafodelista"/>
-        <w:numPr>
-          <w:ilvl w:val="1"/>
-          <w:numId w:val="1"/>
-        </w:numPr>
-      </w:pPr>
-      <w:proofErr w:type="spellStart"/>
-      <w:r>
-        <w:t>Serializadores</w:t>
-      </w:r>
-      <w:proofErr w:type="spellEnd"/>
-    </w:p>
-    <w:p>
-      <w:pPr>
-        <w:pStyle w:val="Prrafodelista"/>
-        <w:numPr>
-          <w:ilvl w:val="1"/>
-          <w:numId w:val="1"/>
-        </w:numPr>
-      </w:pPr>
-      <w:r>
-        <w:t>Modelos</w:t>
+      <w:r>
+        <w:t>Cliente</w:t>
+      </w:r>
+    </w:p>
+    <w:p>
+      <w:pPr>
+        <w:pStyle w:val="Prrafodelista"/>
+        <w:numPr>
+          <w:ilvl w:val="2"/>
+          <w:numId w:val="1"/>
+        </w:numPr>
+      </w:pPr>
+      <w:r>
+        <w:t>Requerimientos</w:t>
+      </w:r>
+    </w:p>
+    <w:p>
+      <w:pPr>
+        <w:pStyle w:val="Prrafodelista"/>
+        <w:numPr>
+          <w:ilvl w:val="3"/>
+          <w:numId w:val="1"/>
+        </w:numPr>
+      </w:pPr>
+      <w:r>
+        <w:t>Excel 2010 o mayor</w:t>
+      </w:r>
+    </w:p>
+    <w:p>
+      <w:pPr>
+        <w:pStyle w:val="Prrafodelista"/>
+        <w:numPr>
+          <w:ilvl w:val="2"/>
+          <w:numId w:val="1"/>
+        </w:numPr>
+      </w:pPr>
+      <w:r>
+        <w:t>Instalación</w:t>
+      </w:r>
+    </w:p>
+    <w:p>
+      <w:pPr>
+        <w:pStyle w:val="Prrafodelista"/>
+        <w:numPr>
+          <w:ilvl w:val="3"/>
+          <w:numId w:val="1"/>
+        </w:numPr>
+      </w:pPr>
+      <w:r>
+        <w:t xml:space="preserve">En la </w:t>
+      </w:r>
+      <w:proofErr w:type="spellStart"/>
+      <w:r>
+        <w:t>subhoja</w:t>
+      </w:r>
+      <w:proofErr w:type="spellEnd"/>
+      <w:r>
+        <w:t xml:space="preserve"> “</w:t>
+      </w:r>
+      <w:proofErr w:type="spellStart"/>
+      <w:r>
+        <w:t>Settings</w:t>
+      </w:r>
+      <w:proofErr w:type="spellEnd"/>
+      <w:r>
+        <w:t>” actualizar la información del servidor</w:t>
       </w:r>
     </w:p>
     <w:p>
@@ -328,7 +1244,7 @@
   <w:abstractNum w:abstractNumId="0">
     <w:nsid w:val="77846344"/>
     <w:multiLevelType w:val="hybridMultilevel"/>
-    <w:tmpl w:val="DF02F71E"/>
+    <w:tmpl w:val="858A7E26"/>
     <w:lvl w:ilvl="0" w:tplc="400A000F">
       <w:start w:val="1"/>
       <w:numFmt w:val="decimal"/>
@@ -356,7 +1272,7 @@
         <w:ind w:left="2160" w:hanging="180"/>
       </w:pPr>
     </w:lvl>
-    <w:lvl w:ilvl="3" w:tplc="400A000F" w:tentative="1">
+    <w:lvl w:ilvl="3" w:tplc="400A000F">
       <w:start w:val="1"/>
       <w:numFmt w:val="decimal"/>
       <w:lvlText w:val="%4."/>
@@ -365,7 +1281,7 @@
         <w:ind w:left="2880" w:hanging="360"/>
       </w:pPr>
     </w:lvl>
-    <w:lvl w:ilvl="4" w:tplc="400A0019" w:tentative="1">
+    <w:lvl w:ilvl="4" w:tplc="400A0019">
       <w:start w:val="1"/>
       <w:numFmt w:val="lowerLetter"/>
       <w:lvlText w:val="%5."/>
@@ -374,7 +1290,7 @@
         <w:ind w:left="3600" w:hanging="360"/>
       </w:pPr>
     </w:lvl>
-    <w:lvl w:ilvl="5" w:tplc="400A001B" w:tentative="1">
+    <w:lvl w:ilvl="5" w:tplc="400A001B">
       <w:start w:val="1"/>
       <w:numFmt w:val="lowerRoman"/>
       <w:lvlText w:val="%6."/>
@@ -849,6 +1765,31 @@
       <w:contextualSpacing/>
     </w:pPr>
   </w:style>
+  <w:style w:type="character" w:styleId="CdigoHTML">
+    <w:name w:val="HTML Code"/>
+    <w:basedOn w:val="Fuentedeprrafopredeter"/>
+    <w:uiPriority w:val="99"/>
+    <w:semiHidden/>
+    <w:unhideWhenUsed/>
+    <w:rsid w:val="00501895"/>
+    <w:rPr>
+      <w:rFonts w:ascii="Courier New" w:eastAsia="Times New Roman" w:hAnsi="Courier New" w:cs="Courier New"/>
+      <w:sz w:val="20"/>
+      <w:szCs w:val="20"/>
+    </w:rPr>
+  </w:style>
+  <w:style w:type="character" w:styleId="Hipervnculo">
+    <w:name w:val="Hyperlink"/>
+    <w:basedOn w:val="Fuentedeprrafopredeter"/>
+    <w:uiPriority w:val="99"/>
+    <w:semiHidden/>
+    <w:unhideWhenUsed/>
+    <w:rsid w:val="009F6526"/>
+    <w:rPr>
+      <w:color w:val="0000FF"/>
+      <w:u w:val="single"/>
+    </w:rPr>
+  </w:style>
 </w:styles>
 </file>
 

--- a/Proyecto de Manejo de inventarios Sofia.docx
+++ b/Proyecto de Manejo de inventarios Sofia.docx
@@ -74,29 +74,205 @@
       <w:pPr>
         <w:pStyle w:val="Prrafodelista"/>
         <w:numPr>
+          <w:ilvl w:val="2"/>
+          <w:numId w:val="1"/>
+        </w:numPr>
+      </w:pPr>
+      <w:r>
+        <w:t>Django</w:t>
+      </w:r>
+    </w:p>
+    <w:p>
+      <w:pPr>
+        <w:pStyle w:val="Prrafodelista"/>
+        <w:numPr>
+          <w:ilvl w:val="2"/>
+          <w:numId w:val="1"/>
+        </w:numPr>
+      </w:pPr>
+      <w:r>
+        <w:t>Excel</w:t>
+      </w:r>
+    </w:p>
+    <w:p>
+      <w:pPr>
+        <w:pStyle w:val="Prrafodelista"/>
+        <w:numPr>
+          <w:ilvl w:val="2"/>
+          <w:numId w:val="1"/>
+        </w:numPr>
+      </w:pPr>
+      <w:proofErr w:type="spellStart"/>
+      <w:r>
+        <w:t>mysql</w:t>
+      </w:r>
+      <w:proofErr w:type="spellEnd"/>
+    </w:p>
+    <w:p>
+      <w:pPr>
+        <w:pStyle w:val="Prrafodelista"/>
+        <w:numPr>
           <w:ilvl w:val="1"/>
           <w:numId w:val="1"/>
         </w:numPr>
       </w:pPr>
       <w:r>
+        <w:rPr>
+          <w:noProof/>
+          <w:lang w:eastAsia="es-BO"/>
+        </w:rPr>
+        <w:drawing>
+          <wp:anchor distT="0" distB="0" distL="114300" distR="114300" simplePos="0" relativeHeight="251658240" behindDoc="1" locked="0" layoutInCell="1" allowOverlap="1" wp14:anchorId="19464C55" wp14:editId="38EB1BA4">
+            <wp:simplePos x="0" y="0"/>
+            <wp:positionH relativeFrom="column">
+              <wp:posOffset>-794385</wp:posOffset>
+            </wp:positionH>
+            <wp:positionV relativeFrom="paragraph">
+              <wp:posOffset>184150</wp:posOffset>
+            </wp:positionV>
+            <wp:extent cx="5600700" cy="3657600"/>
+            <wp:effectExtent l="0" t="0" r="0" b="0"/>
+            <wp:wrapTight wrapText="bothSides">
+              <wp:wrapPolygon edited="0">
+                <wp:start x="0" y="0"/>
+                <wp:lineTo x="0" y="21488"/>
+                <wp:lineTo x="21527" y="21488"/>
+                <wp:lineTo x="21527" y="0"/>
+                <wp:lineTo x="0" y="0"/>
+              </wp:wrapPolygon>
+            </wp:wrapTight>
+            <wp:docPr id="1" name="Imagen 1" descr="C:\Users\Soporte\Downloads\Blank Diagram.png"/>
+            <wp:cNvGraphicFramePr>
+              <a:graphicFrameLocks xmlns:a="http://schemas.openxmlformats.org/drawingml/2006/main" noChangeAspect="1"/>
+            </wp:cNvGraphicFramePr>
+            <a:graphic xmlns:a="http://schemas.openxmlformats.org/drawingml/2006/main">
+              <a:graphicData uri="http://schemas.openxmlformats.org/drawingml/2006/picture">
+                <pic:pic xmlns:pic="http://schemas.openxmlformats.org/drawingml/2006/picture">
+                  <pic:nvPicPr>
+                    <pic:cNvPr id="0" name="Picture 1" descr="C:\Users\Soporte\Downloads\Blank Diagram.png"/>
+                    <pic:cNvPicPr>
+                      <a:picLocks noChangeAspect="1" noChangeArrowheads="1"/>
+                    </pic:cNvPicPr>
+                  </pic:nvPicPr>
+                  <pic:blipFill>
+                    <a:blip r:embed="rId5" cstate="print">
+                      <a:extLst>
+                        <a:ext uri="{28A0092B-C50C-407E-A947-70E740481C1C}">
+                          <a14:useLocalDpi xmlns:a14="http://schemas.microsoft.com/office/drawing/2010/main" val="0"/>
+                        </a:ext>
+                      </a:extLst>
+                    </a:blip>
+                    <a:srcRect/>
+                    <a:stretch>
+                      <a:fillRect/>
+                    </a:stretch>
+                  </pic:blipFill>
+                  <pic:spPr bwMode="auto">
+                    <a:xfrm>
+                      <a:off x="0" y="0"/>
+                      <a:ext cx="5600700" cy="3657600"/>
+                    </a:xfrm>
+                    <a:prstGeom prst="rect">
+                      <a:avLst/>
+                    </a:prstGeom>
+                    <a:noFill/>
+                    <a:ln>
+                      <a:noFill/>
+                    </a:ln>
+                  </pic:spPr>
+                </pic:pic>
+              </a:graphicData>
+            </a:graphic>
+          </wp:anchor>
+        </w:drawing>
+      </w:r>
+      <w:r>
         <w:t>Diagrama de contexto</w:t>
       </w:r>
     </w:p>
     <w:p>
       <w:pPr>
         <w:pStyle w:val="Prrafodelista"/>
+        <w:ind w:left="1440"/>
+      </w:pPr>
+    </w:p>
+    <w:p>
+      <w:pPr>
+        <w:pStyle w:val="Prrafodelista"/>
         <w:numPr>
           <w:ilvl w:val="1"/>
           <w:numId w:val="1"/>
         </w:numPr>
       </w:pPr>
-      <w:proofErr w:type="spellStart"/>
-      <w:r>
-        <w:t>Explicacion</w:t>
-      </w:r>
-      <w:proofErr w:type="spellEnd"/>
-      <w:r>
-        <w:t xml:space="preserve"> del flujo</w:t>
+      <w:r>
+        <w:lastRenderedPageBreak/>
+        <w:t>Modelo de dominio</w:t>
+      </w:r>
+      <w:r>
+        <w:rPr>
+          <w:noProof/>
+          <w:lang w:eastAsia="es-BO"/>
+        </w:rPr>
+        <w:drawing>
+          <wp:inline distT="0" distB="0" distL="0" distR="0">
+            <wp:extent cx="5610225" cy="5448300"/>
+            <wp:effectExtent l="0" t="0" r="9525" b="0"/>
+            <wp:docPr id="2" name="Imagen 2" descr="C:\Users\Soporte\Desktop\c34fb5c9-72ad4342.png"/>
+            <wp:cNvGraphicFramePr>
+              <a:graphicFrameLocks xmlns:a="http://schemas.openxmlformats.org/drawingml/2006/main" noChangeAspect="1"/>
+            </wp:cNvGraphicFramePr>
+            <a:graphic xmlns:a="http://schemas.openxmlformats.org/drawingml/2006/main">
+              <a:graphicData uri="http://schemas.openxmlformats.org/drawingml/2006/picture">
+                <pic:pic xmlns:pic="http://schemas.openxmlformats.org/drawingml/2006/picture">
+                  <pic:nvPicPr>
+                    <pic:cNvPr id="0" name="Picture 2" descr="C:\Users\Soporte\Desktop\c34fb5c9-72ad4342.png"/>
+                    <pic:cNvPicPr>
+                      <a:picLocks noChangeAspect="1" noChangeArrowheads="1"/>
+                    </pic:cNvPicPr>
+                  </pic:nvPicPr>
+                  <pic:blipFill>
+                    <a:blip r:embed="rId6">
+                      <a:extLst>
+                        <a:ext uri="{28A0092B-C50C-407E-A947-70E740481C1C}">
+                          <a14:useLocalDpi xmlns:a14="http://schemas.microsoft.com/office/drawing/2010/main" val="0"/>
+                        </a:ext>
+                      </a:extLst>
+                    </a:blip>
+                    <a:srcRect/>
+                    <a:stretch>
+                      <a:fillRect/>
+                    </a:stretch>
+                  </pic:blipFill>
+                  <pic:spPr bwMode="auto">
+                    <a:xfrm>
+                      <a:off x="0" y="0"/>
+                      <a:ext cx="5610225" cy="5448300"/>
+                    </a:xfrm>
+                    <a:prstGeom prst="rect">
+                      <a:avLst/>
+                    </a:prstGeom>
+                    <a:noFill/>
+                    <a:ln>
+                      <a:noFill/>
+                    </a:ln>
+                  </pic:spPr>
+                </pic:pic>
+              </a:graphicData>
+            </a:graphic>
+          </wp:inline>
+        </w:drawing>
+      </w:r>
+    </w:p>
+    <w:p>
+      <w:pPr>
+        <w:pStyle w:val="Prrafodelista"/>
+        <w:numPr>
+          <w:ilvl w:val="0"/>
+          <w:numId w:val="1"/>
+        </w:numPr>
+      </w:pPr>
+      <w:r>
+        <w:t>Excel</w:t>
       </w:r>
     </w:p>
     <w:p>
@@ -108,7 +284,7 @@
         </w:numPr>
       </w:pPr>
       <w:r>
-        <w:t>Modelo de dominio</w:t>
+        <w:t>Estructura</w:t>
       </w:r>
     </w:p>
     <w:p>
@@ -119,8 +295,64 @@
           <w:numId w:val="1"/>
         </w:numPr>
       </w:pPr>
-      <w:r>
-        <w:t>Diagrama de clases</w:t>
+      <w:proofErr w:type="spellStart"/>
+      <w:r>
+        <w:t>Rest_Manager</w:t>
+      </w:r>
+      <w:proofErr w:type="spellEnd"/>
+    </w:p>
+    <w:p>
+      <w:pPr>
+        <w:pStyle w:val="Prrafodelista"/>
+        <w:numPr>
+          <w:ilvl w:val="1"/>
+          <w:numId w:val="1"/>
+        </w:numPr>
+      </w:pPr>
+      <w:proofErr w:type="spellStart"/>
+      <w:r>
+        <w:t>Report_Manager</w:t>
+      </w:r>
+      <w:proofErr w:type="spellEnd"/>
+    </w:p>
+    <w:p>
+      <w:pPr>
+        <w:pStyle w:val="Prrafodelista"/>
+        <w:numPr>
+          <w:ilvl w:val="1"/>
+          <w:numId w:val="1"/>
+        </w:numPr>
+      </w:pPr>
+      <w:proofErr w:type="spellStart"/>
+      <w:r>
+        <w:t>Filter_Manager</w:t>
+      </w:r>
+      <w:proofErr w:type="spellEnd"/>
+    </w:p>
+    <w:p>
+      <w:pPr>
+        <w:pStyle w:val="Prrafodelista"/>
+        <w:numPr>
+          <w:ilvl w:val="1"/>
+          <w:numId w:val="1"/>
+        </w:numPr>
+      </w:pPr>
+      <w:proofErr w:type="spellStart"/>
+      <w:r>
+        <w:t>Auth_Manager</w:t>
+      </w:r>
+      <w:proofErr w:type="spellEnd"/>
+    </w:p>
+    <w:p>
+      <w:pPr>
+        <w:pStyle w:val="Prrafodelista"/>
+        <w:numPr>
+          <w:ilvl w:val="1"/>
+          <w:numId w:val="1"/>
+        </w:numPr>
+      </w:pPr>
+      <w:r>
+        <w:t>Vistas</w:t>
       </w:r>
     </w:p>
     <w:p>
@@ -131,253 +363,740 @@
           <w:numId w:val="1"/>
         </w:numPr>
       </w:pPr>
-      <w:r>
-        <w:t>Excel</w:t>
-      </w:r>
-    </w:p>
-    <w:p>
-      <w:pPr>
-        <w:pStyle w:val="Prrafodelista"/>
-        <w:numPr>
-          <w:ilvl w:val="1"/>
-          <w:numId w:val="1"/>
-        </w:numPr>
-      </w:pPr>
-      <w:r>
-        <w:t>Estructura</w:t>
-      </w:r>
-    </w:p>
-    <w:p>
-      <w:pPr>
-        <w:pStyle w:val="Prrafodelista"/>
-        <w:numPr>
-          <w:ilvl w:val="1"/>
-          <w:numId w:val="1"/>
-        </w:numPr>
-      </w:pPr>
-      <w:proofErr w:type="spellStart"/>
-      <w:r>
-        <w:t>Rest_Manager</w:t>
-      </w:r>
-      <w:proofErr w:type="spellEnd"/>
-    </w:p>
-    <w:p>
-      <w:pPr>
-        <w:pStyle w:val="Prrafodelista"/>
-        <w:numPr>
-          <w:ilvl w:val="1"/>
-          <w:numId w:val="1"/>
-        </w:numPr>
-      </w:pPr>
-      <w:proofErr w:type="spellStart"/>
-      <w:r>
-        <w:t>Report_Manager</w:t>
-      </w:r>
-      <w:proofErr w:type="spellEnd"/>
-    </w:p>
-    <w:p>
-      <w:pPr>
-        <w:pStyle w:val="Prrafodelista"/>
-        <w:numPr>
-          <w:ilvl w:val="1"/>
-          <w:numId w:val="1"/>
-        </w:numPr>
-      </w:pPr>
-      <w:proofErr w:type="spellStart"/>
-      <w:r>
-        <w:t>Filter_Manager</w:t>
-      </w:r>
-      <w:proofErr w:type="spellEnd"/>
-    </w:p>
-    <w:p>
-      <w:pPr>
-        <w:pStyle w:val="Prrafodelista"/>
-        <w:numPr>
-          <w:ilvl w:val="1"/>
-          <w:numId w:val="1"/>
-        </w:numPr>
-      </w:pPr>
-      <w:proofErr w:type="spellStart"/>
-      <w:r>
-        <w:t>Auth_Manager</w:t>
-      </w:r>
-      <w:proofErr w:type="spellEnd"/>
-    </w:p>
-    <w:p>
-      <w:pPr>
-        <w:pStyle w:val="Prrafodelista"/>
-        <w:numPr>
-          <w:ilvl w:val="1"/>
-          <w:numId w:val="1"/>
-        </w:numPr>
-      </w:pPr>
-      <w:r>
-        <w:t>Vistas</w:t>
-      </w:r>
-    </w:p>
-    <w:p>
-      <w:pPr>
-        <w:pStyle w:val="Prrafodelista"/>
-        <w:numPr>
-          <w:ilvl w:val="1"/>
-          <w:numId w:val="1"/>
-        </w:numPr>
-      </w:pPr>
-      <w:proofErr w:type="spellStart"/>
-      <w:r>
-        <w:t>Json</w:t>
-      </w:r>
-      <w:proofErr w:type="spellEnd"/>
-    </w:p>
-    <w:p>
-      <w:pPr>
-        <w:pStyle w:val="Prrafodelista"/>
-        <w:numPr>
-          <w:ilvl w:val="0"/>
-          <w:numId w:val="1"/>
-        </w:numPr>
-      </w:pPr>
-      <w:r>
-        <w:t>Django</w:t>
-      </w:r>
-    </w:p>
-    <w:p>
-      <w:pPr>
-        <w:pStyle w:val="Prrafodelista"/>
-        <w:numPr>
-          <w:ilvl w:val="1"/>
-          <w:numId w:val="1"/>
-        </w:numPr>
-      </w:pPr>
-      <w:r>
-        <w:t>Estructura</w:t>
-      </w:r>
-    </w:p>
-    <w:p>
-      <w:pPr>
-        <w:pStyle w:val="Prrafodelista"/>
-        <w:numPr>
-          <w:ilvl w:val="1"/>
-          <w:numId w:val="1"/>
-        </w:numPr>
-      </w:pPr>
-      <w:proofErr w:type="spellStart"/>
-      <w:r>
-        <w:t>Urls</w:t>
-      </w:r>
-      <w:proofErr w:type="spellEnd"/>
-    </w:p>
-    <w:p>
-      <w:pPr>
-        <w:pStyle w:val="Prrafodelista"/>
-        <w:numPr>
-          <w:ilvl w:val="1"/>
-          <w:numId w:val="1"/>
-        </w:numPr>
-      </w:pPr>
-      <w:r>
-        <w:t>Vistas</w:t>
-      </w:r>
-    </w:p>
-    <w:p>
-      <w:pPr>
-        <w:pStyle w:val="Prrafodelista"/>
-        <w:numPr>
-          <w:ilvl w:val="1"/>
-          <w:numId w:val="1"/>
-        </w:numPr>
-      </w:pPr>
-      <w:proofErr w:type="spellStart"/>
-      <w:r>
-        <w:t>Serializadores</w:t>
-      </w:r>
-      <w:proofErr w:type="spellEnd"/>
-    </w:p>
-    <w:p>
-      <w:pPr>
-        <w:pStyle w:val="Prrafodelista"/>
-        <w:numPr>
-          <w:ilvl w:val="1"/>
-          <w:numId w:val="1"/>
-        </w:numPr>
-      </w:pPr>
-      <w:r>
-        <w:t>Modelos</w:t>
-      </w:r>
-    </w:p>
-    <w:p>
-      <w:pPr>
-        <w:pStyle w:val="Prrafodelista"/>
-        <w:numPr>
-          <w:ilvl w:val="0"/>
-          <w:numId w:val="1"/>
-        </w:numPr>
-      </w:pPr>
-      <w:r>
-        <w:t>Pasos Iniciales</w:t>
-      </w:r>
-    </w:p>
-    <w:p>
-      <w:pPr>
-        <w:pStyle w:val="Prrafodelista"/>
-        <w:numPr>
-          <w:ilvl w:val="1"/>
-          <w:numId w:val="1"/>
-        </w:numPr>
-      </w:pPr>
-      <w:r>
-        <w:t>Servidor</w:t>
-      </w:r>
-    </w:p>
-    <w:p>
-      <w:pPr>
-        <w:pStyle w:val="Prrafodelista"/>
-        <w:numPr>
-          <w:ilvl w:val="2"/>
-          <w:numId w:val="1"/>
-        </w:numPr>
-      </w:pPr>
-      <w:r>
-        <w:t>Requerimientos</w:t>
-      </w:r>
-    </w:p>
-    <w:p>
-      <w:pPr>
-        <w:pStyle w:val="Prrafodelista"/>
-        <w:numPr>
-          <w:ilvl w:val="3"/>
-          <w:numId w:val="1"/>
-        </w:numPr>
-      </w:pPr>
-      <w:proofErr w:type="spellStart"/>
-      <w:r>
-        <w:t>Python</w:t>
-      </w:r>
-      <w:proofErr w:type="spellEnd"/>
-      <w:r>
-        <w:t xml:space="preserve"> 3.7.4</w:t>
-      </w:r>
-    </w:p>
-    <w:p>
-      <w:pPr>
-        <w:pStyle w:val="Prrafodelista"/>
-        <w:numPr>
-          <w:ilvl w:val="3"/>
-          <w:numId w:val="1"/>
-        </w:numPr>
-      </w:pPr>
-      <w:proofErr w:type="spellStart"/>
-      <w:r>
-        <w:t>Mysql</w:t>
-      </w:r>
-      <w:proofErr w:type="spellEnd"/>
-      <w:r>
-        <w:t>(server y</w:t>
-      </w:r>
       <w:bookmarkStart w:id="0" w:name="_GoBack"/>
       <w:bookmarkEnd w:id="0"/>
       <w:r>
+        <w:t>Django</w:t>
+      </w:r>
+    </w:p>
+    <w:p>
+      <w:pPr>
+        <w:pStyle w:val="Prrafodelista"/>
+        <w:ind w:left="1440"/>
+      </w:pPr>
+    </w:p>
+    <w:p>
+      <w:pPr>
+        <w:pStyle w:val="Prrafodelista"/>
+        <w:numPr>
+          <w:ilvl w:val="1"/>
+          <w:numId w:val="1"/>
+        </w:numPr>
+      </w:pPr>
+      <w:r>
+        <w:t>Estructura</w:t>
+      </w:r>
+    </w:p>
+    <w:p>
+      <w:pPr>
+        <w:pStyle w:val="Prrafodelista"/>
+        <w:numPr>
+          <w:ilvl w:val="2"/>
+          <w:numId w:val="1"/>
+        </w:numPr>
+      </w:pPr>
+      <w:proofErr w:type="spellStart"/>
+      <w:r>
+        <w:t>Modulos</w:t>
+      </w:r>
+      <w:proofErr w:type="spellEnd"/>
+    </w:p>
+    <w:p>
+      <w:pPr>
+        <w:pStyle w:val="Prrafodelista"/>
+        <w:numPr>
+          <w:ilvl w:val="3"/>
+          <w:numId w:val="1"/>
+        </w:numPr>
+      </w:pPr>
+      <w:proofErr w:type="spellStart"/>
+      <w:r>
+        <w:t>Esta</w:t>
+      </w:r>
+      <w:proofErr w:type="spellEnd"/>
+      <w:r>
+        <w:t xml:space="preserve"> separada por </w:t>
+      </w:r>
+      <w:proofErr w:type="spellStart"/>
+      <w:r>
+        <w:t>Equipos,Usuarios,Transacciones</w:t>
+      </w:r>
+      <w:proofErr w:type="spellEnd"/>
+      <w:r>
+        <w:t xml:space="preserve">, información básica de </w:t>
+      </w:r>
+      <w:proofErr w:type="spellStart"/>
+      <w:r>
+        <w:t>ususario</w:t>
+      </w:r>
+      <w:proofErr w:type="spellEnd"/>
+    </w:p>
+    <w:p>
+      <w:pPr>
+        <w:pStyle w:val="Prrafodelista"/>
+        <w:numPr>
+          <w:ilvl w:val="3"/>
+          <w:numId w:val="1"/>
+        </w:numPr>
+      </w:pPr>
+      <w:r>
+        <w:t xml:space="preserve">Cada </w:t>
+      </w:r>
+      <w:proofErr w:type="spellStart"/>
+      <w:r>
+        <w:t>modulo</w:t>
+      </w:r>
+      <w:proofErr w:type="spellEnd"/>
+      <w:r>
+        <w:t xml:space="preserve"> posee sus respectivos </w:t>
+      </w:r>
+      <w:proofErr w:type="spellStart"/>
+      <w:r>
+        <w:t>Urls,Views,Serializer,models</w:t>
+      </w:r>
+      <w:proofErr w:type="spellEnd"/>
+    </w:p>
+    <w:p>
+      <w:pPr>
+        <w:pStyle w:val="Prrafodelista"/>
+        <w:numPr>
+          <w:ilvl w:val="2"/>
+          <w:numId w:val="1"/>
+        </w:numPr>
+      </w:pPr>
+      <w:proofErr w:type="spellStart"/>
+      <w:r>
+        <w:lastRenderedPageBreak/>
+        <w:t>Admin</w:t>
+      </w:r>
+      <w:proofErr w:type="spellEnd"/>
+    </w:p>
+    <w:p>
+      <w:pPr>
+        <w:pStyle w:val="Prrafodelista"/>
+        <w:numPr>
+          <w:ilvl w:val="3"/>
+          <w:numId w:val="1"/>
+        </w:numPr>
+      </w:pPr>
+      <w:r>
+        <w:t>Se registra las tablas que soportara la vista administrativa del sistema (</w:t>
+      </w:r>
+      <w:proofErr w:type="spellStart"/>
+      <w:r>
+        <w:t>url</w:t>
+      </w:r>
+      <w:proofErr w:type="spellEnd"/>
+      <w:r>
+        <w:t>\</w:t>
+      </w:r>
+      <w:proofErr w:type="spellStart"/>
+      <w:r>
+        <w:t>admin</w:t>
+      </w:r>
+      <w:proofErr w:type="spellEnd"/>
+      <w:r>
+        <w:t>\)</w:t>
+      </w:r>
+    </w:p>
+    <w:p>
+      <w:pPr>
+        <w:pStyle w:val="Prrafodelista"/>
+        <w:numPr>
+          <w:ilvl w:val="2"/>
+          <w:numId w:val="1"/>
+        </w:numPr>
+      </w:pPr>
+      <w:proofErr w:type="spellStart"/>
+      <w:r>
+        <w:t>Settings</w:t>
+      </w:r>
+      <w:proofErr w:type="spellEnd"/>
+    </w:p>
+    <w:p>
+      <w:pPr>
+        <w:pStyle w:val="Prrafodelista"/>
+        <w:numPr>
+          <w:ilvl w:val="3"/>
+          <w:numId w:val="1"/>
+        </w:numPr>
+      </w:pPr>
+      <w:r>
+        <w:t>Son las especificaciones del servidor</w:t>
+      </w:r>
+    </w:p>
+    <w:p>
+      <w:pPr>
+        <w:pStyle w:val="Prrafodelista"/>
+        <w:numPr>
+          <w:ilvl w:val="4"/>
+          <w:numId w:val="1"/>
+        </w:numPr>
+      </w:pPr>
+      <w:r>
+        <w:t>ALLOWED HOST</w:t>
+      </w:r>
+    </w:p>
+    <w:p>
+      <w:pPr>
+        <w:pStyle w:val="Prrafodelista"/>
+        <w:numPr>
+          <w:ilvl w:val="5"/>
+          <w:numId w:val="1"/>
+        </w:numPr>
+      </w:pPr>
+      <w:r>
+        <w:t xml:space="preserve">Especifica que </w:t>
+      </w:r>
+      <w:proofErr w:type="spellStart"/>
+      <w:r>
+        <w:t>ulrs</w:t>
+      </w:r>
+      <w:proofErr w:type="spellEnd"/>
+      <w:r>
+        <w:t xml:space="preserve"> soportara el servidor, para que la maquina en la que se corre se </w:t>
+      </w:r>
+      <w:proofErr w:type="spellStart"/>
+      <w:r>
+        <w:t>reconosca</w:t>
+      </w:r>
+      <w:proofErr w:type="spellEnd"/>
+      <w:r>
+        <w:t xml:space="preserve"> como servidor local, añadir ‘0.0.0.0’ y ‘</w:t>
+      </w:r>
+      <w:proofErr w:type="spellStart"/>
+      <w:r>
+        <w:t>ip</w:t>
+      </w:r>
+      <w:proofErr w:type="spellEnd"/>
+      <w:r>
+        <w:t xml:space="preserve"> de la maquina’ </w:t>
+      </w:r>
+    </w:p>
+    <w:p>
+      <w:pPr>
+        <w:pStyle w:val="Prrafodelista"/>
+        <w:numPr>
+          <w:ilvl w:val="4"/>
+          <w:numId w:val="1"/>
+        </w:numPr>
+      </w:pPr>
+      <w:r>
+        <w:t>DATA BASE</w:t>
+      </w:r>
+    </w:p>
+    <w:p>
+      <w:pPr>
+        <w:pStyle w:val="Prrafodelista"/>
+        <w:numPr>
+          <w:ilvl w:val="5"/>
+          <w:numId w:val="1"/>
+        </w:numPr>
+      </w:pPr>
+      <w:r>
+        <w:t xml:space="preserve">Se indica el motor de base de datos, por defecto soporta </w:t>
+      </w:r>
+      <w:proofErr w:type="spellStart"/>
+      <w:r>
+        <w:t>sqlite,mysql,postgresql,sqlserver</w:t>
+      </w:r>
+      <w:proofErr w:type="spellEnd"/>
+    </w:p>
+    <w:p>
+      <w:pPr>
+        <w:pStyle w:val="Prrafodelista"/>
+        <w:numPr>
+          <w:ilvl w:val="2"/>
+          <w:numId w:val="1"/>
+        </w:numPr>
+      </w:pPr>
+      <w:proofErr w:type="spellStart"/>
+      <w:r>
+        <w:t>Urls</w:t>
+      </w:r>
+      <w:proofErr w:type="spellEnd"/>
+    </w:p>
+    <w:p>
+      <w:pPr>
+        <w:pStyle w:val="Prrafodelista"/>
+        <w:numPr>
+          <w:ilvl w:val="3"/>
+          <w:numId w:val="1"/>
+        </w:numPr>
+      </w:pPr>
+      <w:r>
+        <w:t>Relaciona las rutas del servidor con las sub rutas de cada modulo</w:t>
+      </w:r>
+    </w:p>
+    <w:p>
+      <w:pPr>
+        <w:pStyle w:val="Prrafodelista"/>
+        <w:numPr>
+          <w:ilvl w:val="1"/>
+          <w:numId w:val="1"/>
+        </w:numPr>
+      </w:pPr>
+      <w:proofErr w:type="spellStart"/>
+      <w:r>
+        <w:t>Urls</w:t>
+      </w:r>
+      <w:proofErr w:type="spellEnd"/>
+    </w:p>
+    <w:p>
+      <w:pPr>
+        <w:pStyle w:val="Prrafodelista"/>
+        <w:numPr>
+          <w:ilvl w:val="2"/>
+          <w:numId w:val="1"/>
+        </w:numPr>
+      </w:pPr>
+      <w:r>
+        <w:t>Indica que rutas reconocerá el navegador para tomar acciones con la siguiente estructura:</w:t>
+      </w:r>
+    </w:p>
+    <w:p>
+      <w:pPr>
+        <w:pStyle w:val="Prrafodelista"/>
+        <w:numPr>
+          <w:ilvl w:val="3"/>
+          <w:numId w:val="1"/>
+        </w:numPr>
+      </w:pPr>
+      <w:proofErr w:type="spellStart"/>
+      <w:r>
+        <w:t>Path</w:t>
+      </w:r>
+      <w:proofErr w:type="spellEnd"/>
+      <w:r>
+        <w:t>(‘</w:t>
+      </w:r>
+      <w:proofErr w:type="spellStart"/>
+      <w:r>
+        <w:t>ruta’,vista</w:t>
+      </w:r>
+      <w:proofErr w:type="spellEnd"/>
+      <w:r>
+        <w:t>)</w:t>
+      </w:r>
+    </w:p>
+    <w:p>
+      <w:pPr>
+        <w:pStyle w:val="Prrafodelista"/>
+        <w:numPr>
+          <w:ilvl w:val="1"/>
+          <w:numId w:val="1"/>
+        </w:numPr>
+      </w:pPr>
+      <w:proofErr w:type="spellStart"/>
+      <w:r>
+        <w:t>Views</w:t>
+      </w:r>
+      <w:proofErr w:type="spellEnd"/>
+    </w:p>
+    <w:p>
+      <w:pPr>
+        <w:pStyle w:val="Prrafodelista"/>
+        <w:numPr>
+          <w:ilvl w:val="2"/>
+          <w:numId w:val="1"/>
+        </w:numPr>
+      </w:pPr>
+      <w:proofErr w:type="spellStart"/>
+      <w:r>
+        <w:t>Queryset</w:t>
+      </w:r>
+      <w:proofErr w:type="spellEnd"/>
+    </w:p>
+    <w:p>
+      <w:pPr>
+        <w:pStyle w:val="Prrafodelista"/>
+        <w:numPr>
+          <w:ilvl w:val="3"/>
+          <w:numId w:val="1"/>
+        </w:numPr>
+      </w:pPr>
+      <w:r>
+        <w:t xml:space="preserve">Indica que </w:t>
+      </w:r>
+      <w:proofErr w:type="spellStart"/>
+      <w:r>
+        <w:t>query</w:t>
+      </w:r>
+      <w:proofErr w:type="spellEnd"/>
+      <w:r>
+        <w:t xml:space="preserve"> se ejecutara en la base de datos</w:t>
+      </w:r>
+    </w:p>
+    <w:p>
+      <w:pPr>
+        <w:pStyle w:val="Prrafodelista"/>
+        <w:numPr>
+          <w:ilvl w:val="2"/>
+          <w:numId w:val="1"/>
+        </w:numPr>
+      </w:pPr>
+      <w:proofErr w:type="spellStart"/>
+      <w:r>
+        <w:t>Serializer</w:t>
+      </w:r>
+      <w:proofErr w:type="spellEnd"/>
+    </w:p>
+    <w:p>
+      <w:pPr>
+        <w:pStyle w:val="Prrafodelista"/>
+        <w:numPr>
+          <w:ilvl w:val="3"/>
+          <w:numId w:val="1"/>
+        </w:numPr>
+      </w:pPr>
+      <w:r>
+        <w:t>Indica el formato “</w:t>
+      </w:r>
+      <w:proofErr w:type="spellStart"/>
+      <w:r>
+        <w:t>json</w:t>
+      </w:r>
+      <w:proofErr w:type="spellEnd"/>
+      <w:r>
+        <w:t xml:space="preserve">” en el cual se convertirán los datos del </w:t>
+      </w:r>
+      <w:proofErr w:type="spellStart"/>
+      <w:r>
+        <w:t>query</w:t>
+      </w:r>
+      <w:proofErr w:type="spellEnd"/>
+    </w:p>
+    <w:p>
+      <w:pPr>
+        <w:pStyle w:val="Prrafodelista"/>
+        <w:numPr>
+          <w:ilvl w:val="2"/>
+          <w:numId w:val="1"/>
+        </w:numPr>
+      </w:pPr>
+      <w:r>
+        <w:t>Nota</w:t>
+      </w:r>
+    </w:p>
+    <w:p>
+      <w:pPr>
+        <w:pStyle w:val="Prrafodelista"/>
+        <w:numPr>
+          <w:ilvl w:val="3"/>
+          <w:numId w:val="1"/>
+        </w:numPr>
+      </w:pPr>
+      <w:r>
+        <w:t>Si se desea hacer una petición nueva , se crea una nueva clase en este archivo</w:t>
+      </w:r>
+    </w:p>
+    <w:p>
+      <w:pPr>
+        <w:pStyle w:val="Prrafodelista"/>
+        <w:ind w:left="2880"/>
+      </w:pPr>
+      <w:r>
+        <w:t>“</w:t>
+      </w:r>
+      <w:proofErr w:type="spellStart"/>
+      <w:r>
+        <w:t>class</w:t>
+      </w:r>
+      <w:proofErr w:type="spellEnd"/>
+      <w:r>
         <w:t xml:space="preserve"> </w:t>
+      </w:r>
+      <w:proofErr w:type="gramStart"/>
+      <w:r>
+        <w:t>nombre(</w:t>
+      </w:r>
+      <w:proofErr w:type="gramEnd"/>
+      <w:r>
+        <w:t xml:space="preserve">tipo de </w:t>
+      </w:r>
+      <w:proofErr w:type="spellStart"/>
+      <w:r>
+        <w:t>view</w:t>
+      </w:r>
+      <w:proofErr w:type="spellEnd"/>
+      <w:r>
+        <w:t>):</w:t>
+      </w:r>
+    </w:p>
+    <w:p>
+      <w:pPr>
+        <w:pStyle w:val="Prrafodelista"/>
+        <w:ind w:left="2880" w:firstLine="660"/>
+      </w:pPr>
+      <w:r>
+        <w:t>Lógica de la vista   ”</w:t>
+      </w:r>
+    </w:p>
+    <w:p>
+      <w:pPr>
+        <w:pStyle w:val="Prrafodelista"/>
+        <w:numPr>
+          <w:ilvl w:val="3"/>
+          <w:numId w:val="1"/>
+        </w:numPr>
+      </w:pPr>
+      <w:r>
+        <w:t xml:space="preserve">Si se desea añadir un </w:t>
+      </w:r>
+      <w:proofErr w:type="spellStart"/>
+      <w:r>
+        <w:t>front</w:t>
+      </w:r>
+      <w:proofErr w:type="spellEnd"/>
+      <w:r>
+        <w:t xml:space="preserve"> </w:t>
+      </w:r>
+      <w:proofErr w:type="spellStart"/>
+      <w:r>
+        <w:t>end</w:t>
+      </w:r>
+      <w:proofErr w:type="spellEnd"/>
+      <w:r>
+        <w:t xml:space="preserve"> web, se debe añadir una clase que retorne un </w:t>
+      </w:r>
+      <w:proofErr w:type="spellStart"/>
+      <w:r>
+        <w:t>render</w:t>
+      </w:r>
+      <w:proofErr w:type="spellEnd"/>
+      <w:r>
+        <w:t>(archivo.html)</w:t>
+      </w:r>
+    </w:p>
+    <w:p>
+      <w:pPr>
+        <w:pStyle w:val="Prrafodelista"/>
+        <w:numPr>
+          <w:ilvl w:val="1"/>
+          <w:numId w:val="1"/>
+        </w:numPr>
+      </w:pPr>
+      <w:proofErr w:type="spellStart"/>
+      <w:r>
+        <w:t>Serializer</w:t>
+      </w:r>
+      <w:r>
+        <w:t>s</w:t>
+      </w:r>
+      <w:proofErr w:type="spellEnd"/>
+    </w:p>
+    <w:p>
+      <w:pPr>
+        <w:pStyle w:val="Prrafodelista"/>
+        <w:numPr>
+          <w:ilvl w:val="2"/>
+          <w:numId w:val="1"/>
+        </w:numPr>
+      </w:pPr>
+      <w:proofErr w:type="spellStart"/>
+      <w:r>
+        <w:t>Subserializador</w:t>
+      </w:r>
+      <w:proofErr w:type="spellEnd"/>
+    </w:p>
+    <w:p>
+      <w:pPr>
+        <w:pStyle w:val="Prrafodelista"/>
+        <w:numPr>
+          <w:ilvl w:val="3"/>
+          <w:numId w:val="1"/>
+        </w:numPr>
+      </w:pPr>
+      <w:r>
+        <w:t>Será un campo que no le pertenece al modelo como tal pero que se puede obtener por una relación</w:t>
+      </w:r>
+    </w:p>
+    <w:p>
+      <w:pPr>
+        <w:pStyle w:val="Prrafodelista"/>
+        <w:numPr>
+          <w:ilvl w:val="2"/>
+          <w:numId w:val="1"/>
+        </w:numPr>
+      </w:pPr>
+      <w:proofErr w:type="spellStart"/>
+      <w:r>
+        <w:t>Model</w:t>
+      </w:r>
+      <w:proofErr w:type="spellEnd"/>
+    </w:p>
+    <w:p>
+      <w:pPr>
+        <w:pStyle w:val="Prrafodelista"/>
+        <w:numPr>
+          <w:ilvl w:val="3"/>
+          <w:numId w:val="1"/>
+        </w:numPr>
+      </w:pPr>
+      <w:r>
+        <w:t xml:space="preserve">El modelo el cual soportara este </w:t>
+      </w:r>
+      <w:proofErr w:type="spellStart"/>
+      <w:r>
+        <w:t>serializador</w:t>
+      </w:r>
+      <w:proofErr w:type="spellEnd"/>
+    </w:p>
+    <w:p>
+      <w:pPr>
+        <w:pStyle w:val="Prrafodelista"/>
+        <w:numPr>
+          <w:ilvl w:val="2"/>
+          <w:numId w:val="1"/>
+        </w:numPr>
+      </w:pPr>
+      <w:proofErr w:type="spellStart"/>
+      <w:r>
+        <w:t>Fields</w:t>
+      </w:r>
+      <w:proofErr w:type="spellEnd"/>
+    </w:p>
+    <w:p>
+      <w:pPr>
+        <w:pStyle w:val="Prrafodelista"/>
+        <w:numPr>
+          <w:ilvl w:val="3"/>
+          <w:numId w:val="1"/>
+        </w:numPr>
+      </w:pPr>
+      <w:r>
+        <w:t xml:space="preserve">Los campos que manejara el </w:t>
+      </w:r>
+      <w:proofErr w:type="spellStart"/>
+      <w:r>
+        <w:t>serializador</w:t>
+      </w:r>
+      <w:proofErr w:type="spellEnd"/>
+    </w:p>
+    <w:p>
+      <w:pPr>
+        <w:pStyle w:val="Prrafodelista"/>
+        <w:numPr>
+          <w:ilvl w:val="1"/>
+          <w:numId w:val="1"/>
+        </w:numPr>
+      </w:pPr>
+      <w:r>
+        <w:t>Modelos</w:t>
+      </w:r>
+    </w:p>
+    <w:p>
+      <w:pPr>
+        <w:pStyle w:val="Prrafodelista"/>
+        <w:numPr>
+          <w:ilvl w:val="2"/>
+          <w:numId w:val="1"/>
+        </w:numPr>
+      </w:pPr>
+      <w:r>
+        <w:t>La representación objetual de una tabla en la base de datos</w:t>
+      </w:r>
+    </w:p>
+    <w:p>
+      <w:pPr>
+        <w:pStyle w:val="Prrafodelista"/>
+        <w:numPr>
+          <w:ilvl w:val="1"/>
+          <w:numId w:val="1"/>
+        </w:numPr>
+      </w:pPr>
+      <w:proofErr w:type="spellStart"/>
+      <w:r>
+        <w:t>Filters</w:t>
+      </w:r>
+      <w:proofErr w:type="spellEnd"/>
+    </w:p>
+    <w:p>
+      <w:pPr>
+        <w:pStyle w:val="Prrafodelista"/>
+        <w:numPr>
+          <w:ilvl w:val="2"/>
+          <w:numId w:val="1"/>
+        </w:numPr>
+      </w:pPr>
+      <w:r>
+        <w:t xml:space="preserve">Clases que definen como se filtraran los distintos campos de un modelo para su </w:t>
+      </w:r>
+      <w:proofErr w:type="spellStart"/>
+      <w:r>
+        <w:t>busqueda</w:t>
+      </w:r>
+      <w:proofErr w:type="spellEnd"/>
+    </w:p>
+    <w:p>
+      <w:pPr>
+        <w:pStyle w:val="Prrafodelista"/>
+        <w:numPr>
+          <w:ilvl w:val="0"/>
+          <w:numId w:val="1"/>
+        </w:numPr>
+      </w:pPr>
+      <w:r>
+        <w:lastRenderedPageBreak/>
+        <w:t>Pasos Iniciales</w:t>
+      </w:r>
+    </w:p>
+    <w:p>
+      <w:pPr>
+        <w:pStyle w:val="Prrafodelista"/>
+        <w:numPr>
+          <w:ilvl w:val="1"/>
+          <w:numId w:val="1"/>
+        </w:numPr>
+      </w:pPr>
+      <w:r>
+        <w:t>Servidor</w:t>
+      </w:r>
+    </w:p>
+    <w:p>
+      <w:pPr>
+        <w:pStyle w:val="Prrafodelista"/>
+        <w:numPr>
+          <w:ilvl w:val="2"/>
+          <w:numId w:val="1"/>
+        </w:numPr>
+      </w:pPr>
+      <w:r>
+        <w:t>Requerimientos</w:t>
+      </w:r>
+    </w:p>
+    <w:p>
+      <w:pPr>
+        <w:pStyle w:val="Prrafodelista"/>
+        <w:numPr>
+          <w:ilvl w:val="3"/>
+          <w:numId w:val="1"/>
+        </w:numPr>
+      </w:pPr>
+      <w:proofErr w:type="spellStart"/>
+      <w:r>
+        <w:t>Python</w:t>
+      </w:r>
+      <w:proofErr w:type="spellEnd"/>
+      <w:r>
+        <w:t xml:space="preserve"> 3.7.4</w:t>
+      </w:r>
+    </w:p>
+    <w:p>
+      <w:pPr>
+        <w:pStyle w:val="Prrafodelista"/>
+        <w:numPr>
+          <w:ilvl w:val="3"/>
+          <w:numId w:val="1"/>
+        </w:numPr>
+      </w:pPr>
+      <w:proofErr w:type="spellStart"/>
+      <w:r>
+        <w:t>Mysql</w:t>
+      </w:r>
+      <w:proofErr w:type="spellEnd"/>
+      <w:r>
+        <w:t xml:space="preserve">(server y </w:t>
       </w:r>
       <w:proofErr w:type="spellStart"/>
       <w:r>
@@ -728,7 +1447,6 @@
         </w:numPr>
       </w:pPr>
       <w:r>
-        <w:lastRenderedPageBreak/>
         <w:t>Instale las dependencias correspondientes</w:t>
       </w:r>
     </w:p>
@@ -784,7 +1502,7 @@
       <w:r>
         <w:t xml:space="preserve"> 1.4.4” o mayor ,que tiene una instalación especial, verificar esta página: </w:t>
       </w:r>
-      <w:hyperlink r:id="rId5" w:history="1">
+      <w:hyperlink r:id="rId7" w:history="1">
         <w:r>
           <w:rPr>
             <w:rStyle w:val="Hipervnculo"/>
@@ -883,10 +1601,7 @@
         <w:tab/>
       </w:r>
       <w:r>
-        <w:t xml:space="preserve"> </w:t>
-      </w:r>
-      <w:r>
-        <w:t xml:space="preserve">ALLOWED_HOSTS=[ </w:t>
+        <w:t xml:space="preserve"> ALLOWED_HOSTS=[ </w:t>
       </w:r>
       <w:r>
         <w:t>‘145.22.22.56’</w:t>
@@ -1045,8 +1760,9 @@
           <w:shd w:val="clear" w:color="auto" w:fill="F7F7F9"/>
           <w:lang w:val="en-US"/>
         </w:rPr>
-        <w:t>P</w:t>
-      </w:r>
+        <w:t xml:space="preserve">Python manage.py </w:t>
+      </w:r>
+      <w:proofErr w:type="spellStart"/>
       <w:r>
         <w:rPr>
           <w:rFonts w:ascii="Consolas" w:hAnsi="Consolas" w:cs="Consolas"/>
@@ -1054,8 +1770,9 @@
           <w:shd w:val="clear" w:color="auto" w:fill="F7F7F9"/>
           <w:lang w:val="en-US"/>
         </w:rPr>
-        <w:t>ython</w:t>
-      </w:r>
+        <w:t>runserver</w:t>
+      </w:r>
+      <w:proofErr w:type="spellEnd"/>
       <w:r>
         <w:rPr>
           <w:rFonts w:ascii="Consolas" w:hAnsi="Consolas" w:cs="Consolas"/>
@@ -1063,7 +1780,7 @@
           <w:shd w:val="clear" w:color="auto" w:fill="F7F7F9"/>
           <w:lang w:val="en-US"/>
         </w:rPr>
-        <w:t xml:space="preserve"> manage.py </w:t>
+        <w:t xml:space="preserve"> </w:t>
       </w:r>
       <w:proofErr w:type="spellStart"/>
       <w:r>
@@ -1073,26 +1790,6 @@
           <w:shd w:val="clear" w:color="auto" w:fill="F7F7F9"/>
           <w:lang w:val="en-US"/>
         </w:rPr>
-        <w:t>runserver</w:t>
-      </w:r>
-      <w:proofErr w:type="spellEnd"/>
-      <w:r>
-        <w:rPr>
-          <w:rFonts w:ascii="Consolas" w:hAnsi="Consolas" w:cs="Consolas"/>
-          <w:color w:val="BD4147"/>
-          <w:shd w:val="clear" w:color="auto" w:fill="F7F7F9"/>
-          <w:lang w:val="en-US"/>
-        </w:rPr>
-        <w:t xml:space="preserve"> </w:t>
-      </w:r>
-      <w:proofErr w:type="spellStart"/>
-      <w:r>
-        <w:rPr>
-          <w:rFonts w:ascii="Consolas" w:hAnsi="Consolas" w:cs="Consolas"/>
-          <w:color w:val="BD4147"/>
-          <w:shd w:val="clear" w:color="auto" w:fill="F7F7F9"/>
-          <w:lang w:val="en-US"/>
-        </w:rPr>
         <w:t>ip:port</w:t>
       </w:r>
       <w:proofErr w:type="spellEnd"/>
@@ -1106,6 +1803,7 @@
         </w:numPr>
       </w:pPr>
       <w:r>
+        <w:lastRenderedPageBreak/>
         <w:t xml:space="preserve">Donde </w:t>
       </w:r>
       <w:proofErr w:type="spellStart"/>
@@ -1220,7 +1918,13 @@
       </w:r>
       <w:proofErr w:type="spellEnd"/>
       <w:r>
-        <w:t>” actualizar la información del servidor</w:t>
+        <w:t>”</w:t>
+      </w:r>
+      <w:r>
+        <w:t xml:space="preserve"> en el Excel,</w:t>
+      </w:r>
+      <w:r>
+        <w:t xml:space="preserve"> actualizar la información del servidor</w:t>
       </w:r>
     </w:p>
     <w:p>
@@ -1244,7 +1948,7 @@
   <w:abstractNum w:abstractNumId="0">
     <w:nsid w:val="77846344"/>
     <w:multiLevelType w:val="hybridMultilevel"/>
-    <w:tmpl w:val="858A7E26"/>
+    <w:tmpl w:val="C5CE0966"/>
     <w:lvl w:ilvl="0" w:tplc="400A000F">
       <w:start w:val="1"/>
       <w:numFmt w:val="decimal"/>
